--- a/ThesisDocument/Raul_Doc_thesis_to share.docx
+++ b/ThesisDocument/Raul_Doc_thesis_to share.docx
@@ -2566,21 +2566,7 @@
                 <w:rStyle w:val="Hyperlink"/>
                 <w:noProof/>
               </w:rPr>
-              <w:t>Bibliograp</w:t>
-            </w:r>
-            <w:r>
-              <w:rPr>
-                <w:rStyle w:val="Hyperlink"/>
-                <w:noProof/>
-              </w:rPr>
-              <w:t>h</w:t>
-            </w:r>
-            <w:r>
-              <w:rPr>
-                <w:rStyle w:val="Hyperlink"/>
-                <w:noProof/>
-              </w:rPr>
-              <w:t>y</w:t>
+              <w:t>Bibliography</w:t>
             </w:r>
             <w:r>
               <w:rPr>
@@ -2694,15 +2680,7 @@
         <w:t xml:space="preserve">and </w:t>
       </w:r>
       <w:r>
-        <w:t xml:space="preserve">embracing that instability makes them </w:t>
-      </w:r>
-      <w:proofErr w:type="gramStart"/>
-      <w:r>
-        <w:t>challenging</w:t>
-      </w:r>
-      <w:proofErr w:type="gramEnd"/>
-      <w:r>
-        <w:t xml:space="preserve"> yet interesting to me</w:t>
+        <w:t>embracing that instability makes them challenging yet interesting to me</w:t>
       </w:r>
       <w:r>
         <w:rPr>
@@ -3142,18 +3120,10 @@
         <w:t xml:space="preserve">worlds </w:t>
       </w:r>
       <w:r>
-        <w:t xml:space="preserve">and the </w:t>
-      </w:r>
-      <w:proofErr w:type="gramStart"/>
-      <w:r>
-        <w:t xml:space="preserve">real </w:t>
-      </w:r>
-      <w:r>
-        <w:t>world</w:t>
-      </w:r>
-      <w:proofErr w:type="gramEnd"/>
-      <w:r>
-        <w:t xml:space="preserve"> </w:t>
+        <w:t xml:space="preserve">and the real </w:t>
+      </w:r>
+      <w:r>
+        <w:t xml:space="preserve">world </w:t>
       </w:r>
       <w:r>
         <w:t>blur, opening up new avenues for experimentation, innovation, and a redefinition of artistic autonomy.</w:t>
@@ -3162,15 +3132,7 @@
     <w:p/>
     <w:p>
       <w:r>
-        <w:t xml:space="preserve">We illustrate this with Rafael </w:t>
-      </w:r>
-      <w:proofErr w:type="spellStart"/>
-      <w:r>
-        <w:t>Rozendaal's</w:t>
-      </w:r>
-      <w:proofErr w:type="spellEnd"/>
-      <w:r>
-        <w:t xml:space="preserve"> exploration of the internet as a canvas. His work serves as a poignant illustration of the transformative shifts mentioned in the chapter. His digital artworks, accessible to anyone with an internet connection, challenge the traditional notions of art consumption, distribution, and ownership. The internet becomes both the medium and the exhibition space, democrati</w:t>
+        <w:t>We illustrate this with Rafael Rozendaal's exploration of the internet as a canvas. His work serves as a poignant illustration of the transformative shifts mentioned in the chapter. His digital artworks, accessible to anyone with an internet connection, challenge the traditional notions of art consumption, distribution, and ownership. The internet becomes both the medium and the exhibition space, democrati</w:t>
       </w:r>
       <w:r>
         <w:t>s</w:t>
@@ -3348,7 +3310,7 @@
             <w:rPr>
               <w:noProof/>
             </w:rPr>
-            <w:t>(Wikipedia 2014-2023)</w:t>
+            <w:t>(Wikipedia, 2014-2023)</w:t>
           </w:r>
           <w:r>
             <w:fldChar w:fldCharType="end"/>
@@ -3470,7 +3432,7 @@
             <w:rPr>
               <w:noProof/>
             </w:rPr>
-            <w:t>(Burger 1984)</w:t>
+            <w:t>(Burger, 1984)</w:t>
           </w:r>
           <w:r>
             <w:fldChar w:fldCharType="end"/>
@@ -3498,26 +3460,10 @@
         <w:t>erdinand</w:t>
       </w:r>
       <w:r>
-        <w:t xml:space="preserve"> </w:t>
-      </w:r>
-      <w:proofErr w:type="spellStart"/>
-      <w:r>
-        <w:t>Drijkoningen</w:t>
-      </w:r>
-      <w:proofErr w:type="spellEnd"/>
-      <w:r>
-        <w:t xml:space="preserve"> et</w:t>
-      </w:r>
-      <w:r>
-        <w:t xml:space="preserve"> al. (</w:t>
-      </w:r>
-      <w:proofErr w:type="spellStart"/>
-      <w:r>
-        <w:t>Drijkoningen</w:t>
-      </w:r>
-      <w:proofErr w:type="spellEnd"/>
-      <w:r>
-        <w:t xml:space="preserve"> et al. 1991) to gather the understanding</w:t>
+        <w:t xml:space="preserve"> Drijkoningen et</w:t>
+      </w:r>
+      <w:r>
+        <w:t xml:space="preserve"> al. (Drijkoningen et al. 1991) to gather the understanding</w:t>
       </w:r>
       <w:r>
         <w:t xml:space="preserve"> of the theory of </w:t>
@@ -3592,7 +3538,7 @@
             <w:rPr>
               <w:noProof/>
             </w:rPr>
-            <w:t>(Drijkoningen, et al. 1991)</w:t>
+            <w:t>(Drijkoningen, Fontijn, Grygar, De Meijer, &amp; Wuerzner, 1991)</w:t>
           </w:r>
           <w:r>
             <w:fldChar w:fldCharType="end"/>
@@ -3750,6 +3696,7 @@
         </w:numPr>
       </w:pPr>
       <w:r>
+        <w:lastRenderedPageBreak/>
         <w:t xml:space="preserve">Reaction to the autonomy of art </w:t>
       </w:r>
       <w:sdt>
@@ -3771,7 +3718,7 @@
             <w:rPr>
               <w:noProof/>
             </w:rPr>
-            <w:t>(Burger 1984)</w:t>
+            <w:t>(Burger, 1984)</w:t>
           </w:r>
           <w:r>
             <w:fldChar w:fldCharType="end"/>
@@ -3791,7 +3738,6 @@
         </w:numPr>
       </w:pPr>
       <w:r>
-        <w:lastRenderedPageBreak/>
         <w:t xml:space="preserve">rejection to art </w:t>
       </w:r>
       <w:r>
@@ -3819,7 +3765,7 @@
             <w:rPr>
               <w:noProof/>
             </w:rPr>
-            <w:t>(Drijkoningen, et al. 1991)</w:t>
+            <w:t>(Drijkoningen, Fontijn, Grygar, De Meijer, &amp; Wuerzner, 1991)</w:t>
           </w:r>
           <w:r>
             <w:fldChar w:fldCharType="end"/>
@@ -3860,7 +3806,7 @@
             <w:rPr>
               <w:noProof/>
             </w:rPr>
-            <w:t>(Burger 1984)</w:t>
+            <w:t>(Burger, 1984)</w:t>
           </w:r>
           <w:r>
             <w:fldChar w:fldCharType="end"/>
@@ -3889,7 +3835,7 @@
             <w:rPr>
               <w:noProof/>
             </w:rPr>
-            <w:t>(Drijkoningen, et al. 1991)</w:t>
+            <w:t>(Drijkoningen, Fontijn, Grygar, De Meijer, &amp; Wuerzner, 1991)</w:t>
           </w:r>
           <w:r>
             <w:fldChar w:fldCharType="end"/>
@@ -3930,7 +3876,7 @@
             <w:rPr>
               <w:noProof/>
             </w:rPr>
-            <w:t>(Burger 1984)</w:t>
+            <w:t>(Burger, 1984)</w:t>
           </w:r>
           <w:r>
             <w:fldChar w:fldCharType="end"/>
@@ -3971,7 +3917,7 @@
             <w:rPr>
               <w:noProof/>
             </w:rPr>
-            <w:t>(Wikipedia 2014-2023)</w:t>
+            <w:t>(Wikipedia, 2014-2023)</w:t>
           </w:r>
           <w:r>
             <w:fldChar w:fldCharType="end"/>
@@ -4113,7 +4059,7 @@
             <w:rPr>
               <w:noProof/>
             </w:rPr>
-            <w:t>(Burger 1984)</w:t>
+            <w:t>(Burger, 1984)</w:t>
           </w:r>
           <w:r>
             <w:fldChar w:fldCharType="end"/>
@@ -4164,11 +4110,7 @@
         <w:t>can</w:t>
       </w:r>
       <w:r>
-        <w:t xml:space="preserve"> freely explore their creativity and emotions. </w:t>
-      </w:r>
-      <w:proofErr w:type="gramStart"/>
-      <w:r>
-        <w:t>In p</w:t>
+        <w:t xml:space="preserve"> freely explore their creativity and emotions. In p</w:t>
       </w:r>
       <w:r>
         <w:t>a</w:t>
@@ -4180,11 +4122,7 @@
         <w:t>eter</w:t>
       </w:r>
       <w:r>
-        <w:t xml:space="preserve"> Burger</w:t>
-      </w:r>
-      <w:proofErr w:type="gramEnd"/>
-      <w:r>
-        <w:t xml:space="preserve"> points out that the </w:t>
+        <w:t xml:space="preserve"> Burger points out that the </w:t>
       </w:r>
       <w:r>
         <w:t>rise</w:t>
@@ -4296,15 +4234,7 @@
         <w:t>erdinand</w:t>
       </w:r>
       <w:r>
-        <w:t xml:space="preserve"> </w:t>
-      </w:r>
-      <w:proofErr w:type="spellStart"/>
-      <w:r>
-        <w:t>Drijkoningen</w:t>
-      </w:r>
-      <w:proofErr w:type="spellEnd"/>
-      <w:r>
-        <w:t xml:space="preserve"> quotes Bourdieu as </w:t>
+        <w:t xml:space="preserve"> Drijkoningen quotes Bourdieu as </w:t>
       </w:r>
       <w:r>
         <w:t>follows</w:t>
@@ -4525,7 +4455,7 @@
             <w:rPr>
               <w:noProof/>
             </w:rPr>
-            <w:t>(Drijkoningen, et al. 1991, 16)</w:t>
+            <w:t>(Drijkoningen, Fontijn, Grygar, De Meijer, &amp; Wuerzner, 1991, p. 16)</w:t>
           </w:r>
           <w:r>
             <w:fldChar w:fldCharType="end"/>
@@ -4572,7 +4502,7 @@
             <w:rPr>
               <w:noProof/>
             </w:rPr>
-            <w:t>(Drijkoningen, et al. 1991, 15)</w:t>
+            <w:t>(Drijkoningen, Fontijn, Grygar, De Meijer, &amp; Wuerzner, 1991, p. 15)</w:t>
           </w:r>
           <w:r>
             <w:fldChar w:fldCharType="end"/>
@@ -4661,15 +4591,7 @@
         <w:t>which only address art as defined by them.</w:t>
       </w:r>
       <w:r>
-        <w:t xml:space="preserve"> Another example is the Rietveld Academy </w:t>
-      </w:r>
-      <w:proofErr w:type="gramStart"/>
-      <w:r>
-        <w:t>itself;</w:t>
-      </w:r>
-      <w:proofErr w:type="gramEnd"/>
-      <w:r>
-        <w:t xml:space="preserve"> </w:t>
+        <w:t xml:space="preserve"> Another example is the Rietveld Academy itself; </w:t>
       </w:r>
     </w:p>
     <w:p/>
@@ -4749,7 +4671,7 @@
               <w:noProof/>
               <w:lang w:val="en-US"/>
             </w:rPr>
-            <w:t>(Rietveld 2023)</w:t>
+            <w:t>(Rietveld, 2023)</w:t>
           </w:r>
           <w:r>
             <w:rPr>
@@ -4770,15 +4692,7 @@
         <w:t>erdinand</w:t>
       </w:r>
       <w:r>
-        <w:t xml:space="preserve"> </w:t>
-      </w:r>
-      <w:proofErr w:type="spellStart"/>
-      <w:r>
-        <w:t>Drijkoningen</w:t>
-      </w:r>
-      <w:proofErr w:type="spellEnd"/>
-      <w:r>
-        <w:t xml:space="preserve"> </w:t>
+        <w:t xml:space="preserve"> Drijkoningen </w:t>
       </w:r>
       <w:sdt>
         <w:sdtPr>
@@ -4799,7 +4713,7 @@
             <w:rPr>
               <w:noProof/>
             </w:rPr>
-            <w:t>(Drijkoningen, et al. 1991, 23-26)</w:t>
+            <w:t>(Drijkoningen, Fontijn, Grygar, De Meijer, &amp; Wuerzner, 1991, pp. 23-26)</w:t>
           </w:r>
           <w:r>
             <w:fldChar w:fldCharType="end"/>
@@ -4915,7 +4829,11 @@
         <w:t>r</w:t>
       </w:r>
       <w:r>
-        <w:t xml:space="preserve"> work was often </w:t>
+        <w:t xml:space="preserve"> work </w:t>
+      </w:r>
+      <w:r>
+        <w:lastRenderedPageBreak/>
+        <w:t xml:space="preserve">was often </w:t>
       </w:r>
       <w:r>
         <w:t>characterised</w:t>
@@ -4950,12 +4868,9 @@
       <w:r>
         <w:t xml:space="preserve"> (1917) is a urinal signed with the name “R Mutt”. </w:t>
       </w:r>
-      <w:proofErr w:type="spellStart"/>
-      <w:r>
-        <w:lastRenderedPageBreak/>
+      <w:r>
         <w:t>Foun</w:t>
       </w:r>
-      <w:proofErr w:type="spellEnd"/>
       <w:r>
         <w:rPr>
           <w:lang w:val="en-US"/>
@@ -5096,23 +5011,7 @@
           <w:i/>
           <w:iCs/>
         </w:rPr>
-        <w:t xml:space="preserve">“La </w:t>
-      </w:r>
-      <w:proofErr w:type="spellStart"/>
-      <w:r>
-        <w:rPr>
-          <w:i/>
-          <w:iCs/>
-        </w:rPr>
-        <w:t>Trahison</w:t>
-      </w:r>
-      <w:proofErr w:type="spellEnd"/>
-      <w:r>
-        <w:rPr>
-          <w:i/>
-          <w:iCs/>
-        </w:rPr>
-        <w:t xml:space="preserve"> des Images” </w:t>
+        <w:t xml:space="preserve">“La Trahison des Images” </w:t>
       </w:r>
       <w:r>
         <w:t xml:space="preserve">depicts a pipe with the text under “this is not a pipe”. Here, we can see a challenge to the establishment of paintings that are only images. The work's use of text and self-reference opens alternative perspectives to appreciate a painting. </w:t>
@@ -5287,15 +5186,7 @@
         <w:t xml:space="preserve"> Bauhaus”</w:t>
       </w:r>
       <w:r>
-        <w:t xml:space="preserve"> (1919-1933) combined craft, fine arts and living style in its educational program. The influence of the Bauhaus is still seen today in several areas of design, </w:t>
-      </w:r>
-      <w:proofErr w:type="gramStart"/>
-      <w:r>
-        <w:t>art</w:t>
-      </w:r>
-      <w:proofErr w:type="gramEnd"/>
-      <w:r>
-        <w:t xml:space="preserve"> and architecture </w:t>
+        <w:t xml:space="preserve"> (1919-1933) combined craft, fine arts and living style in its educational program. The influence of the Bauhaus is still seen today in several areas of design, art and architecture </w:t>
       </w:r>
       <w:sdt>
         <w:sdtPr>
@@ -5320,7 +5211,7 @@
               <w:noProof/>
               <w:lang w:val="en-US"/>
             </w:rPr>
-            <w:t>(DW Documentary 2019)</w:t>
+            <w:t>(DW Documentary, 2019)</w:t>
           </w:r>
           <w:r>
             <w:fldChar w:fldCharType="end"/>
@@ -5446,6 +5337,7 @@
           <w:b/>
           <w:bCs/>
         </w:rPr>
+        <w:lastRenderedPageBreak/>
         <w:t xml:space="preserve">Anti-Commercial Stance: </w:t>
       </w:r>
       <w:r>
@@ -5467,11 +5359,7 @@
         <w:t xml:space="preserve"> </w:t>
       </w:r>
       <w:r>
-        <w:t xml:space="preserve">viewed art institutions as complicit in this commodification and believed that it compromised </w:t>
-      </w:r>
-      <w:r>
-        <w:lastRenderedPageBreak/>
-        <w:t xml:space="preserve">the integrity of artistic expression. </w:t>
+        <w:t xml:space="preserve">viewed art institutions as complicit in this commodification and believed that it compromised the integrity of artistic expression. </w:t>
       </w:r>
       <w:r>
         <w:rPr>
@@ -5549,15 +5437,7 @@
         <w:t>avantgarde</w:t>
       </w:r>
       <w:r>
-        <w:t xml:space="preserve"> movements, particularly those with political or social agendas, aimed to make art more inclusive and relevant to the </w:t>
-      </w:r>
-      <w:proofErr w:type="gramStart"/>
-      <w:r>
-        <w:t>general public</w:t>
-      </w:r>
-      <w:proofErr w:type="gramEnd"/>
-      <w:r>
-        <w:t>. They</w:t>
+        <w:t xml:space="preserve"> movements, particularly those with political or social agendas, aimed to make art more inclusive and relevant to the general public. They</w:t>
       </w:r>
       <w:r>
         <w:t xml:space="preserve"> </w:t>
@@ -5692,23 +5572,7 @@
           <w:i/>
           <w:iCs/>
         </w:rPr>
-        <w:t xml:space="preserve">e </w:t>
-      </w:r>
-      <w:proofErr w:type="spellStart"/>
-      <w:r>
-        <w:rPr>
-          <w:i/>
-          <w:iCs/>
-        </w:rPr>
-        <w:t>Groene</w:t>
-      </w:r>
-      <w:proofErr w:type="spellEnd"/>
-      <w:r>
-        <w:rPr>
-          <w:i/>
-          <w:iCs/>
-        </w:rPr>
-        <w:t xml:space="preserve"> </w:t>
+        <w:t xml:space="preserve">e Groene </w:t>
       </w:r>
       <w:proofErr w:type="spellStart"/>
       <w:r>
@@ -5984,11 +5848,7 @@
         <w:t xml:space="preserve"> </w:t>
       </w:r>
       <w:r>
-        <w:t xml:space="preserve">involved creating artworks that directly </w:t>
-      </w:r>
-      <w:r>
-        <w:lastRenderedPageBreak/>
-        <w:t xml:space="preserve">questioned and challenged </w:t>
+        <w:t xml:space="preserve">involved creating artworks that directly questioned and challenged </w:t>
       </w:r>
       <w:r>
         <w:t>art institutions'</w:t>
@@ -6010,7 +5870,6 @@
         </w:rPr>
         <w:t xml:space="preserve"> </w:t>
       </w:r>
-      <w:proofErr w:type="spellStart"/>
       <w:r>
         <w:rPr>
           <w:i/>
@@ -6018,7 +5877,6 @@
         </w:rPr>
         <w:t>Haacke’s</w:t>
       </w:r>
-      <w:proofErr w:type="spellEnd"/>
       <w:r>
         <w:t xml:space="preserve"> work often explores the politics and economics of art institutions. His</w:t>
       </w:r>
@@ -6079,7 +5937,7 @@
             <w:rPr>
               <w:noProof/>
             </w:rPr>
-            <w:t>(Burger 1984)</w:t>
+            <w:t>(Burger, 1984)</w:t>
           </w:r>
           <w:r>
             <w:fldChar w:fldCharType="end"/>
@@ -6108,7 +5966,7 @@
             <w:rPr>
               <w:noProof/>
             </w:rPr>
-            <w:t>(Drijkoningen, et al. 1991)</w:t>
+            <w:t>(Drijkoningen, Fontijn, Grygar, De Meijer, &amp; Wuerzner, 1991)</w:t>
           </w:r>
           <w:r>
             <w:fldChar w:fldCharType="end"/>
@@ -6118,8 +5976,13 @@
       <w:r>
         <w:t xml:space="preserve"> </w:t>
       </w:r>
-      <w:r>
-        <w:t>and their argument</w:t>
+      <w:proofErr w:type="spellStart"/>
+      <w:r>
+        <w:t>and</w:t>
+      </w:r>
+      <w:proofErr w:type="spellEnd"/>
+      <w:r>
+        <w:t xml:space="preserve"> their argument</w:t>
       </w:r>
       <w:r>
         <w:t xml:space="preserve"> that one of the </w:t>
@@ -6557,7 +6420,7 @@
               <w:noProof/>
               <w:lang w:val="en-US"/>
             </w:rPr>
-            <w:t>(De Duve 2014)</w:t>
+            <w:t>(De Duve, 2014)</w:t>
           </w:r>
           <w:r>
             <w:rPr>
@@ -6572,6 +6435,7 @@
     <w:p/>
     <w:p>
       <w:r>
+        <w:lastRenderedPageBreak/>
         <w:t xml:space="preserve">In 1884, the Société des Artistes </w:t>
       </w:r>
       <w:proofErr w:type="spellStart"/>
@@ -6596,7 +6460,6 @@
           <w:i/>
           <w:iCs/>
         </w:rPr>
-        <w:lastRenderedPageBreak/>
         <w:t>“What the Société did not foresee, even though it logically followed from its no-jury rule, was that a betrayal of said rule automatically amounted to the denial of the rejected work’s potential art status. What</w:t>
       </w:r>
       <w:r>
@@ -6671,7 +6534,7 @@
               <w:noProof/>
               <w:lang w:val="en-US"/>
             </w:rPr>
-            <w:t>(De Duve 2014)</w:t>
+            <w:t>(De Duve, 2014)</w:t>
           </w:r>
           <w:r>
             <w:rPr>
@@ -6798,7 +6661,7 @@
               <w:noProof/>
               <w:lang w:val="en-US"/>
             </w:rPr>
-            <w:t>(De Duve 2014)</w:t>
+            <w:t>(De Duve, 2014)</w:t>
           </w:r>
           <w:r>
             <w:rPr>
@@ -6919,7 +6782,7 @@
               <w:noProof/>
               <w:lang w:val="en-US"/>
             </w:rPr>
-            <w:t>(De Duve 2014)</w:t>
+            <w:t>(De Duve, 2014)</w:t>
           </w:r>
           <w:r>
             <w:rPr>
@@ -6986,7 +6849,7 @@
               <w:noProof/>
               <w:lang w:val="en-US"/>
             </w:rPr>
-            <w:t>(De Duve 2014)</w:t>
+            <w:t>(De Duve, 2014)</w:t>
           </w:r>
           <w:r>
             <w:fldChar w:fldCharType="end"/>
@@ -7082,15 +6945,7 @@
       </w:r>
       <w:proofErr w:type="spellEnd"/>
       <w:r>
-        <w:t xml:space="preserve"> art institutions” </w:t>
-      </w:r>
-      <w:proofErr w:type="gramStart"/>
-      <w:r>
-        <w:t>actually create</w:t>
-      </w:r>
-      <w:proofErr w:type="gramEnd"/>
-      <w:r>
-        <w:t xml:space="preserve"> a monopoly in the art practice.</w:t>
+        <w:t xml:space="preserve"> art institutions” actually create a monopoly in the art practice.</w:t>
       </w:r>
     </w:p>
     <w:p/>
@@ -7164,11 +7019,8 @@
     <w:p/>
     <w:p>
       <w:r>
-        <w:t xml:space="preserve">In the first place, Sturtevant challenges the prevailing belief of her time, which emphasised technique as the paramount aspect of art. She contends that neither the visual concept nor the execution holds the primary value; instead, the artist's intention lies at the core of the artwork. Consequently, deliberately reproducing an artwork can still result in a piece of </w:t>
-      </w:r>
-      <w:r>
         <w:lastRenderedPageBreak/>
-        <w:t xml:space="preserve">significant artistic value worthy of inclusion in institutions like the </w:t>
+        <w:t xml:space="preserve">In the first place, Sturtevant challenges the prevailing belief of her time, which emphasised technique as the paramount aspect of art. She contends that neither the visual concept nor the execution holds the primary value; instead, the artist's intention lies at the core of the artwork. Consequently, deliberately reproducing an artwork can still result in a piece of significant artistic value worthy of inclusion in institutions like the </w:t>
       </w:r>
       <w:proofErr w:type="spellStart"/>
       <w:r>
@@ -7520,7 +7372,7 @@
               <w:noProof/>
               <w:lang w:val="en-US"/>
             </w:rPr>
-            <w:t>(Magadalena 2023, 79)</w:t>
+            <w:t>(Magadalena, 2023, p. 79)</w:t>
           </w:r>
           <w:r>
             <w:rPr>
@@ -7567,7 +7419,7 @@
           <w:i/>
           <w:iCs/>
         </w:rPr>
-        <w:t xml:space="preserve">“The art schools of old were incapable of producing this unity—and how could they, for art may not be taught. They must return to the workshop. This world of mere drawing and painting of draughtsmen and applied artists must at long last become a world that builds. When a young person who senses within himself a love for creative endeavour begins his career, as in the past, by learning a trade, the unproductive “artist” will no longer be </w:t>
+        <w:t xml:space="preserve">“The art schools of old were incapable of producing this unity—and how could they, for art may not be taught. They must return to the workshop. This world of mere drawing and </w:t>
       </w:r>
       <w:r>
         <w:rPr>
@@ -7575,7 +7427,7 @@
           <w:iCs/>
         </w:rPr>
         <w:lastRenderedPageBreak/>
-        <w:t>condemned to the imperfect practice of art because his skill is now preserved in craftsmanship, where he may achieve excellence.</w:t>
+        <w:t>painting of draughtsmen and applied artists must at long last become a world that builds. When a young person who senses within himself a love for creative endeavour begins his career, as in the past, by learning a trade, the unproductive “artist” will no longer be condemned to the imperfect practice of art because his skill is now preserved in craftsmanship, where he may achieve excellence.</w:t>
       </w:r>
     </w:p>
     <w:p>
@@ -7624,7 +7476,7 @@
             <w:rPr>
               <w:noProof/>
             </w:rPr>
-            <w:t>(Gropius 1919)</w:t>
+            <w:t>(Gropius, 1919)</w:t>
           </w:r>
           <w:r>
             <w:fldChar w:fldCharType="end"/>
@@ -7647,15 +7499,7 @@
         <w:t>still can be</w:t>
       </w:r>
       <w:r>
-        <w:t xml:space="preserve"> found nowadays would be the Wassily Chair by Marcel Breuer and </w:t>
-      </w:r>
-      <w:proofErr w:type="gramStart"/>
-      <w:r>
-        <w:t>Door Knob</w:t>
-      </w:r>
-      <w:proofErr w:type="gramEnd"/>
-      <w:r>
-        <w:t xml:space="preserve"> by Walter Gropius. Even more, the influence of the Bauhaus in the design can still be seen </w:t>
+        <w:t xml:space="preserve"> found nowadays would be the Wassily Chair by Marcel Breuer and Door Knob by Walter Gropius. Even more, the influence of the Bauhaus in the design can still be seen </w:t>
       </w:r>
       <w:r>
         <w:t>in</w:t>
@@ -7698,7 +7542,7 @@
               <w:noProof/>
               <w:lang w:val="en-US"/>
             </w:rPr>
-            <w:t>(DW Documentary 2019)</w:t>
+            <w:t>(DW Documentary, 2019)</w:t>
           </w:r>
           <w:r>
             <w:fldChar w:fldCharType="end"/>
@@ -7775,11 +7619,7 @@
         <w:t xml:space="preserve"> </w:t>
       </w:r>
     </w:p>
-    <w:p>
-      <w:pPr>
-        <w:pStyle w:val="Heading3"/>
-      </w:pPr>
-    </w:p>
+    <w:p/>
     <w:p>
       <w:pPr>
         <w:tabs>
@@ -7844,15 +7684,7 @@
         <w:t>The connection of</w:t>
       </w:r>
       <w:r>
-        <w:t xml:space="preserve"> technology, </w:t>
-      </w:r>
-      <w:proofErr w:type="gramStart"/>
-      <w:r>
-        <w:t>computers</w:t>
-      </w:r>
-      <w:proofErr w:type="gramEnd"/>
-      <w:r>
-        <w:t xml:space="preserve"> and digital media </w:t>
+        <w:t xml:space="preserve"> technology, computers and digital media </w:t>
       </w:r>
       <w:r>
         <w:t>with</w:t>
@@ -7971,7 +7803,7 @@
               <w:noProof/>
               <w:lang w:val="en-US"/>
             </w:rPr>
-            <w:t>(Moller Hansen 2023)</w:t>
+            <w:t>(Moller Hansen, 2023)</w:t>
           </w:r>
           <w:r>
             <w:fldChar w:fldCharType="end"/>
@@ -8058,7 +7890,7 @@
             <w:rPr>
               <w:noProof/>
             </w:rPr>
-            <w:t>(V2_ 1987)</w:t>
+            <w:t>(V2_, 1987)</w:t>
           </w:r>
           <w:r>
             <w:fldChar w:fldCharType="end"/>
@@ -8122,54 +7954,30 @@
           <w:i/>
           <w:iCs/>
         </w:rPr>
-        <w:t xml:space="preserve">Quantum mechanics has proved, among other things, that the smallest elementary particles, such as electrons, exist in ever-changing forms. They have no stable </w:t>
-      </w:r>
-      <w:proofErr w:type="gramStart"/>
-      <w:r>
-        <w:rPr>
-          <w:i/>
-          <w:iCs/>
-        </w:rPr>
-        <w:t>form, but</w:t>
-      </w:r>
-      <w:proofErr w:type="gramEnd"/>
-      <w:r>
-        <w:rPr>
-          <w:i/>
-          <w:iCs/>
-        </w:rPr>
-        <w:t xml:space="preserve"> are characterized by dynamic mobility. This unstable, mobile form of the electron is the basis of the unstable media.</w:t>
-      </w:r>
-    </w:p>
-    <w:p>
-      <w:pPr>
-        <w:rPr>
-          <w:i/>
-          <w:iCs/>
-        </w:rPr>
-      </w:pPr>
-    </w:p>
-    <w:p>
-      <w:pPr>
-        <w:rPr>
-          <w:i/>
-          <w:iCs/>
-        </w:rPr>
-      </w:pPr>
-      <w:r>
-        <w:rPr>
-          <w:i/>
-          <w:iCs/>
-        </w:rPr>
-        <w:t xml:space="preserve">The unstable media are the media of our time. They are the showpieces in our modern homes. We promote their comprehensive use, instead of the </w:t>
-      </w:r>
-      <w:proofErr w:type="gramStart"/>
-      <w:r>
-        <w:rPr>
-          <w:i/>
-          <w:iCs/>
-        </w:rPr>
-        <w:t xml:space="preserve">often </w:t>
+        <w:t>Quantum mechanics has proved, among other things, that the smallest elementary particles, such as electrons, exist in ever-changing forms. They have no stable form, but are characterized by dynamic mobility. This unstable, mobile form of the electron is the basis of the unstable media.</w:t>
+      </w:r>
+    </w:p>
+    <w:p>
+      <w:pPr>
+        <w:rPr>
+          <w:i/>
+          <w:iCs/>
+        </w:rPr>
+      </w:pPr>
+    </w:p>
+    <w:p>
+      <w:pPr>
+        <w:rPr>
+          <w:i/>
+          <w:iCs/>
+        </w:rPr>
+      </w:pPr>
+      <w:r>
+        <w:rPr>
+          <w:i/>
+          <w:iCs/>
+        </w:rPr>
+        <w:t xml:space="preserve">The unstable media are the media of our time. They are the showpieces in our modern homes. We promote their comprehensive use, instead of the often </w:t>
       </w:r>
       <w:r>
         <w:rPr>
@@ -8178,7 +7986,6 @@
         </w:rPr>
         <w:t>practised</w:t>
       </w:r>
-      <w:proofErr w:type="gramEnd"/>
       <w:r>
         <w:rPr>
           <w:i/>
@@ -8197,13 +8004,8 @@
     </w:p>
     <w:p>
       <w:r>
-        <w:t xml:space="preserve">The manifesto then goes into the possibilities of unstable </w:t>
-      </w:r>
-      <w:proofErr w:type="gramStart"/>
-      <w:r>
-        <w:t>media</w:t>
-      </w:r>
-      <w:proofErr w:type="gramEnd"/>
+        <w:t>The manifesto then goes into the possibilities of unstable media</w:t>
+      </w:r>
     </w:p>
     <w:p/>
     <w:p>
@@ -8306,23 +8108,7 @@
           <w:i/>
           <w:iCs/>
         </w:rPr>
-        <w:t xml:space="preserve">The model consists of a cube-like body or box, 120 x 120 cm in size, with a circular opening (stage opening) at its front side. On the back of the panel, mounted around the opening are </w:t>
-      </w:r>
-      <w:proofErr w:type="gramStart"/>
-      <w:r>
-        <w:rPr>
-          <w:i/>
-          <w:iCs/>
-        </w:rPr>
-        <w:t>a number of</w:t>
-      </w:r>
-      <w:proofErr w:type="gramEnd"/>
-      <w:r>
-        <w:rPr>
-          <w:i/>
-          <w:iCs/>
-        </w:rPr>
-        <w:t xml:space="preserve"> yellow, green, blue, rot, and white-toned electric bulbs (approximately 70 illuminating bulbs of 15 watts each, and 5 headlamps of 100 watts). Located inside the body, parallel to its front side, is a second panel; this panel too, bears a circular opening about which are mounted electric lightbulbs of different </w:t>
+        <w:t xml:space="preserve">The model consists of a cube-like body or box, 120 x 120 cm in size, with a circular opening (stage opening) at its front side. On the back of the panel, mounted around the opening are a number of yellow, green, blue, rot, and white-toned electric bulbs (approximately 70 illuminating bulbs of 15 watts each, and 5 headlamps of 100 watts). Located inside the body, parallel to its front side, is a second panel; this panel too, bears a circular opening about which are mounted electric lightbulbs of different </w:t>
       </w:r>
       <w:proofErr w:type="spellStart"/>
       <w:r>
@@ -8338,23 +8124,7 @@
           <w:i/>
           <w:iCs/>
         </w:rPr>
-        <w:t xml:space="preserve">. In accordance with a predetermined plan, individual bulbs glow at different points. They illuminate a continually moving mechanism built of partly translucent, partly transparent, and partly fretted materials, </w:t>
-      </w:r>
-      <w:proofErr w:type="gramStart"/>
-      <w:r>
-        <w:rPr>
-          <w:i/>
-          <w:iCs/>
-        </w:rPr>
-        <w:t>in order to</w:t>
-      </w:r>
-      <w:proofErr w:type="gramEnd"/>
-      <w:r>
-        <w:rPr>
-          <w:i/>
-          <w:iCs/>
-        </w:rPr>
-        <w:t xml:space="preserve"> cause the best possible play of shadow formations on the back wall of the closed box. (When the demonstration occurs in a darkened space, the back wall of the box can be removed, and the </w:t>
+        <w:t xml:space="preserve">. In accordance with a predetermined plan, individual bulbs glow at different points. They illuminate a continually moving mechanism built of partly translucent, partly transparent, and partly fretted materials, in order to cause the best possible play of shadow formations on the back wall of the closed box. (When the demonstration occurs in a darkened space, the back wall of the box can be removed, and the </w:t>
       </w:r>
       <w:proofErr w:type="spellStart"/>
       <w:r>
@@ -8454,62 +8224,30 @@
           <w:i/>
           <w:iCs/>
         </w:rPr>
-        <w:t xml:space="preserve">The third sector’s playful movement: a glass rod topped by a spiral of glass. This describes, in the reverse, the movement of the pin of the large disc, whose tip touches the base made of a </w:t>
-      </w:r>
-      <w:proofErr w:type="gramStart"/>
-      <w:r>
-        <w:rPr>
-          <w:i/>
-          <w:iCs/>
-        </w:rPr>
-        <w:t>diagonally-arranged</w:t>
-      </w:r>
-      <w:proofErr w:type="gramEnd"/>
-      <w:r>
-        <w:rPr>
-          <w:i/>
-          <w:iCs/>
-        </w:rPr>
-        <w:t xml:space="preserve"> and sector-shaped glass disc, levitating over a reflecting circular platform. </w:t>
-      </w:r>
-    </w:p>
-    <w:p>
-      <w:pPr>
-        <w:rPr>
-          <w:i/>
-          <w:iCs/>
-        </w:rPr>
-      </w:pPr>
-    </w:p>
-    <w:p>
-      <w:pPr>
-        <w:rPr>
-          <w:i/>
-          <w:iCs/>
-        </w:rPr>
-      </w:pPr>
-      <w:r>
-        <w:rPr>
-          <w:i/>
-          <w:iCs/>
-        </w:rPr>
-        <w:t xml:space="preserve">This piece of lighting equipment can be used to arrive at countless optical conclusions, and it seems correct to me that the development of these attempts be continued as planned, </w:t>
-      </w:r>
-      <w:proofErr w:type="gramStart"/>
-      <w:r>
-        <w:rPr>
-          <w:i/>
-          <w:iCs/>
-        </w:rPr>
-        <w:t>as a way to</w:t>
-      </w:r>
-      <w:proofErr w:type="gramEnd"/>
-      <w:r>
-        <w:rPr>
-          <w:i/>
-          <w:iCs/>
-        </w:rPr>
-        <w:t xml:space="preserve"> approach the designing of light and movement.” </w:t>
+        <w:t xml:space="preserve">The third sector’s playful movement: a glass rod topped by a spiral of glass. This describes, in the reverse, the movement of the pin of the large disc, whose tip touches the base made of a diagonally-arranged and sector-shaped glass disc, levitating over a reflecting circular platform. </w:t>
+      </w:r>
+    </w:p>
+    <w:p>
+      <w:pPr>
+        <w:rPr>
+          <w:i/>
+          <w:iCs/>
+        </w:rPr>
+      </w:pPr>
+    </w:p>
+    <w:p>
+      <w:pPr>
+        <w:rPr>
+          <w:i/>
+          <w:iCs/>
+        </w:rPr>
+      </w:pPr>
+      <w:r>
+        <w:rPr>
+          <w:i/>
+          <w:iCs/>
+        </w:rPr>
+        <w:t xml:space="preserve">This piece of lighting equipment can be used to arrive at countless optical conclusions, and it seems correct to me that the development of these attempts be continued as planned, as a way to approach the designing of light and movement.” </w:t>
       </w:r>
       <w:sdt>
         <w:sdtPr>
@@ -8546,7 +8284,7 @@
             <w:rPr>
               <w:noProof/>
             </w:rPr>
-            <w:t>(Moholy-Nagy 1930)</w:t>
+            <w:t>(Moholy-Nagy, 1930)</w:t>
           </w:r>
           <w:r>
             <w:rPr>
@@ -8641,7 +8379,7 @@
               <w:noProof/>
               <w:lang w:val="en-US"/>
             </w:rPr>
-            <w:t>(The Art Story 2023)</w:t>
+            <w:t>(The Art Story, 2023)</w:t>
           </w:r>
           <w:r>
             <w:fldChar w:fldCharType="end"/>
@@ -8695,23 +8433,7 @@
           <w:i/>
           <w:iCs/>
         </w:rPr>
-        <w:t xml:space="preserve">. He later delved into various fields, from commercial design to theatre set design, </w:t>
-      </w:r>
-      <w:proofErr w:type="gramStart"/>
-      <w:r>
-        <w:rPr>
-          <w:i/>
-          <w:iCs/>
-        </w:rPr>
-        <w:t>and also</w:t>
-      </w:r>
-      <w:proofErr w:type="gramEnd"/>
-      <w:r>
-        <w:rPr>
-          <w:i/>
-          <w:iCs/>
-        </w:rPr>
-        <w:t xml:space="preserve"> made films and worked as a magazine art director.” </w:t>
+        <w:t xml:space="preserve">. He later delved into various fields, from commercial design to theatre set design, and also made films and worked as a magazine art director.” </w:t>
       </w:r>
       <w:sdt>
         <w:sdtPr>
@@ -8744,7 +8466,7 @@
             <w:rPr>
               <w:noProof/>
             </w:rPr>
-            <w:t>(The Art Story 2023)</w:t>
+            <w:t>(The Art Story, 2023)</w:t>
           </w:r>
           <w:r>
             <w:rPr>
@@ -8820,7 +8542,7 @@
             <w:rPr>
               <w:noProof/>
             </w:rPr>
-            <w:t>(The Art Story 2023)</w:t>
+            <w:t>(The Art Story, 2023)</w:t>
           </w:r>
           <w:r>
             <w:fldChar w:fldCharType="end"/>
@@ -8894,7 +8616,7 @@
             <w:rPr>
               <w:noProof/>
             </w:rPr>
-            <w:t>(The Art Story 2023)</w:t>
+            <w:t>(The Art Story, 2023)</w:t>
           </w:r>
           <w:r>
             <w:rPr>
@@ -9083,7 +8805,7 @@
             <w:rPr>
               <w:noProof/>
             </w:rPr>
-            <w:t>(Khos 2017)</w:t>
+            <w:t>(Khos, 2017)</w:t>
           </w:r>
           <w:r>
             <w:fldChar w:fldCharType="end"/>
@@ -9124,7 +8846,7 @@
             <w:rPr>
               <w:noProof/>
             </w:rPr>
-            <w:t>(Christie's 2018)</w:t>
+            <w:t>(Christie's, 2018)</w:t>
           </w:r>
           <w:r>
             <w:fldChar w:fldCharType="end"/>
@@ -9165,7 +8887,7 @@
             <w:rPr>
               <w:noProof/>
             </w:rPr>
-            <w:t>(Hyde 2022)</w:t>
+            <w:t>(Hyde, 2022)</w:t>
           </w:r>
           <w:r>
             <w:fldChar w:fldCharType="end"/>
@@ -9242,7 +8964,7 @@
             <w:rPr>
               <w:noProof/>
             </w:rPr>
-            <w:t>(Most 2020)</w:t>
+            <w:t>(Most, 2020)</w:t>
           </w:r>
           <w:r>
             <w:fldChar w:fldCharType="end"/>
@@ -9301,7 +9023,7 @@
             <w:rPr>
               <w:noProof/>
             </w:rPr>
-            <w:t>(Braidotti en Hlavajova 2018, 296)</w:t>
+            <w:t>(Braidotti &amp; Hlavajova, 2018, p. 296)</w:t>
           </w:r>
           <w:r>
             <w:fldChar w:fldCharType="end"/>
@@ -9342,7 +9064,7 @@
             <w:rPr>
               <w:noProof/>
             </w:rPr>
-            <w:t>(McLuhan and McLuhan 1988)</w:t>
+            <w:t>(McLuhan &amp; McLuhan, 1988)</w:t>
           </w:r>
           <w:r>
             <w:fldChar w:fldCharType="end"/>
@@ -9401,7 +9123,7 @@
             <w:rPr>
               <w:noProof/>
             </w:rPr>
-            <w:t>(McLuhan and McLuhan 1988)</w:t>
+            <w:t>(McLuhan &amp; McLuhan, 1988)</w:t>
           </w:r>
           <w:r>
             <w:fldChar w:fldCharType="end"/>
@@ -9409,7 +9131,15 @@
         </w:sdtContent>
       </w:sdt>
       <w:r>
-        <w:t xml:space="preserve">. This has given rise to a hypermediality in the way we perceive the world; McLuhan refers to this as the acoustic space; </w:t>
+        <w:t xml:space="preserve">. This has given rise to a </w:t>
+      </w:r>
+      <w:proofErr w:type="spellStart"/>
+      <w:r>
+        <w:t>hypermediality</w:t>
+      </w:r>
+      <w:proofErr w:type="spellEnd"/>
+      <w:r>
+        <w:t xml:space="preserve"> in the way we perceive the world; McLuhan refers to this as the acoustic space; </w:t>
       </w:r>
       <w:r>
         <w:t>i</w:t>
@@ -9439,23 +9169,7 @@
           <w:iCs/>
         </w:rPr>
         <w:lastRenderedPageBreak/>
-        <w:t xml:space="preserve">while, say from the sixteenth century anyway, has the properties of being continuous and connected and homogeneous, all parts </w:t>
-      </w:r>
-      <w:proofErr w:type="gramStart"/>
-      <w:r>
-        <w:rPr>
-          <w:i/>
-          <w:iCs/>
-        </w:rPr>
-        <w:t>more or less alike</w:t>
-      </w:r>
-      <w:proofErr w:type="gramEnd"/>
-      <w:r>
-        <w:rPr>
-          <w:i/>
-          <w:iCs/>
-        </w:rPr>
-        <w:t>. Things stayed put. If you had a point of view, that stayed put.</w:t>
+        <w:t>while, say from the sixteenth century anyway, has the properties of being continuous and connected and homogeneous, all parts more or less alike. Things stayed put. If you had a point of view, that stayed put.</w:t>
       </w:r>
     </w:p>
     <w:p>
@@ -9515,7 +9229,7 @@
             <w:rPr>
               <w:noProof/>
             </w:rPr>
-            <w:t>(McLuhan 1970)</w:t>
+            <w:t>(McLuhan, 1970)</w:t>
           </w:r>
           <w:r>
             <w:rPr>
@@ -9563,7 +9277,7 @@
               <w:noProof/>
               <w:lang w:val="en-US"/>
             </w:rPr>
-            <w:t>(Flusser 1990)</w:t>
+            <w:t>(Flusser, 1990)</w:t>
           </w:r>
           <w:r>
             <w:fldChar w:fldCharType="end"/>
@@ -9596,7 +9310,23 @@
     <w:p/>
     <w:p>
       <w:r>
-        <w:t xml:space="preserve">Another crucial aspect tied to the rise of hypermediality in shaping our perception of the world is that the term "world" is no longer confined solely to the "physical world." The advent of hypermediality </w:t>
+        <w:t xml:space="preserve">Another crucial aspect tied to the rise of </w:t>
+      </w:r>
+      <w:proofErr w:type="spellStart"/>
+      <w:r>
+        <w:t>hypermediality</w:t>
+      </w:r>
+      <w:proofErr w:type="spellEnd"/>
+      <w:r>
+        <w:t xml:space="preserve"> in shaping our perception of the world is that the term "world" is no longer confined solely to the "physical world." The advent of </w:t>
+      </w:r>
+      <w:proofErr w:type="spellStart"/>
+      <w:r>
+        <w:t>hypermediality</w:t>
+      </w:r>
+      <w:proofErr w:type="spellEnd"/>
+      <w:r>
+        <w:t xml:space="preserve"> </w:t>
       </w:r>
       <w:r>
         <w:t>is that we now</w:t>
@@ -9644,7 +9374,7 @@
             <w:rPr>
               <w:noProof/>
             </w:rPr>
-            <w:t>(Oshii 1995)</w:t>
+            <w:t>(Oshii, 1995)</w:t>
           </w:r>
           <w:r>
             <w:fldChar w:fldCharType="end"/>
@@ -9788,7 +9518,7 @@
             <w:rPr>
               <w:noProof/>
             </w:rPr>
-            <w:t>(Haraway 2003)</w:t>
+            <w:t>(Haraway, 2003)</w:t>
           </w:r>
           <w:r>
             <w:fldChar w:fldCharType="end"/>
@@ -9841,7 +9571,7 @@
             <w:rPr>
               <w:noProof/>
             </w:rPr>
-            <w:t>(Haraway 2015)</w:t>
+            <w:t>(Haraway, 2015)</w:t>
           </w:r>
           <w:r>
             <w:fldChar w:fldCharType="end"/>
@@ -9938,7 +9668,7 @@
             <w:rPr>
               <w:noProof/>
             </w:rPr>
-            <w:t>(Bremmer 2023)</w:t>
+            <w:t>(Bremmer, 2023)</w:t>
           </w:r>
           <w:r>
             <w:fldChar w:fldCharType="end"/>
@@ -10064,7 +9794,7 @@
             <w:rPr>
               <w:noProof/>
             </w:rPr>
-            <w:t>(Benjamin 1969)</w:t>
+            <w:t>(Benjamin, 1969)</w:t>
           </w:r>
           <w:r>
             <w:fldChar w:fldCharType="end"/>
@@ -10246,7 +9976,7 @@
             <w:rPr>
               <w:noProof/>
             </w:rPr>
-            <w:t>(Pearson 2011, x)</w:t>
+            <w:t>(Pearson, 2011, p. x)</w:t>
           </w:r>
           <w:r>
             <w:rPr>
@@ -10452,7 +10182,7 @@
             <w:rPr>
               <w:noProof/>
             </w:rPr>
-            <w:t>(Pearson 2011, 4)</w:t>
+            <w:t>(Pearson, 2011, p. 4)</w:t>
           </w:r>
           <w:r>
             <w:rPr>
@@ -10536,7 +10266,7 @@
             <w:rPr>
               <w:noProof/>
             </w:rPr>
-            <w:t>(Gropius 1919)</w:t>
+            <w:t>(Gropius, 1919)</w:t>
           </w:r>
           <w:r>
             <w:fldChar w:fldCharType="end"/>
@@ -10577,7 +10307,7 @@
             <w:rPr>
               <w:noProof/>
             </w:rPr>
-            <w:t>(Mul 2018)</w:t>
+            <w:t>(Mul, 2018)</w:t>
           </w:r>
           <w:r>
             <w:fldChar w:fldCharType="end"/>
@@ -10918,7 +10648,7 @@
             <w:rPr>
               <w:noProof/>
             </w:rPr>
-            <w:t>(Hoogland 2023)</w:t>
+            <w:t>(Hoogland, 2023)</w:t>
           </w:r>
           <w:r>
             <w:rPr>
@@ -10948,15 +10678,7 @@
     <w:p/>
     <w:p>
       <w:r>
-        <w:t xml:space="preserve">The following example presented by Marije </w:t>
-      </w:r>
-      <w:proofErr w:type="spellStart"/>
-      <w:r>
-        <w:t>Baalman</w:t>
-      </w:r>
-      <w:proofErr w:type="spellEnd"/>
-      <w:r>
-        <w:t xml:space="preserve"> </w:t>
+        <w:t xml:space="preserve">The following example presented by Marije Baalman </w:t>
       </w:r>
       <w:sdt>
         <w:sdtPr>
@@ -10977,7 +10699,7 @@
             <w:rPr>
               <w:noProof/>
             </w:rPr>
-            <w:t>(Baalman 2022)</w:t>
+            <w:t>(Baalman, 2022)</w:t>
           </w:r>
           <w:r>
             <w:fldChar w:fldCharType="end"/>
@@ -11015,55 +10737,7 @@
           <w:i/>
           <w:iCs/>
         </w:rPr>
-        <w:t xml:space="preserve"> he plays a few tones, and now he takes the bow off the strings and just moves the bow in the air, transforming the sound that was just played; almost invisible to the audience, he uses his feet on pedals that are taped to the stage floor. The performer controls the moves of the bow </w:t>
-      </w:r>
-      <w:proofErr w:type="gramStart"/>
-      <w:r>
-        <w:rPr>
-          <w:i/>
-          <w:iCs/>
-        </w:rPr>
-        <w:t>in particular and</w:t>
-      </w:r>
-      <w:proofErr w:type="gramEnd"/>
-      <w:r>
-        <w:rPr>
-          <w:i/>
-          <w:iCs/>
-        </w:rPr>
-        <w:t xml:space="preserve"> expressive ways, as he listens attentively to the resulting sounds. Occasionally, he reaches out with his left hand to a side table, where he moves some knobs or sliders, or presses a button. Alternating between playing sounds on the cello, moving the bow, and pressing the pedals, he builds up several layers of sound that together form a melodic and rhythmical structure. As an audience member it is fascinating to watch Andi Otto play his </w:t>
-      </w:r>
-      <w:proofErr w:type="spellStart"/>
-      <w:r>
-        <w:rPr>
-          <w:i/>
-          <w:iCs/>
-        </w:rPr>
-        <w:t>Fello</w:t>
-      </w:r>
-      <w:proofErr w:type="spellEnd"/>
-      <w:r>
-        <w:rPr>
-          <w:i/>
-          <w:iCs/>
-        </w:rPr>
-        <w:t xml:space="preserve">. The type of music that Andi Otto produces is often performed from behind a table, with a performer staring at a laptop computer screen. But with the </w:t>
-      </w:r>
-      <w:proofErr w:type="spellStart"/>
-      <w:r>
-        <w:rPr>
-          <w:i/>
-          <w:iCs/>
-        </w:rPr>
-        <w:t>Fello</w:t>
-      </w:r>
-      <w:proofErr w:type="spellEnd"/>
-      <w:r>
-        <w:rPr>
-          <w:i/>
-          <w:iCs/>
-        </w:rPr>
-        <w:t>, you can see how the music is created: what the source of the sound is, and how it is manipulated and modulated into electronic sound with a very organic feel to it. The worlds of the cello and of dub music meet as Andi is transforming the sound of the cello with the bow.”</w:t>
+        <w:t xml:space="preserve"> he plays a few tones, and now he takes the bow off the strings and just moves the bow in the air, transforming the sound that was just played; almost invisible to the audience, he uses his feet on pedals that are taped to the stage floor. The performer controls the moves of the bow in particular and expressive ways, as he listens attentively to the resulting sounds. Occasionally, he reaches out with his left hand to a side table, where he moves some knobs or sliders, or presses a button. Alternating between playing sounds on the cello, moving the bow, and pressing the pedals, he builds up several layers of sound that together form a melodic and rhythmical structure. As an audience member it is fascinating to watch Andi Otto play his Fello. The type of music that Andi Otto produces is often performed from behind a table, with a performer staring at a laptop computer screen. But with the Fello, you can see how the music is created: what the source of the sound is, and how it is manipulated and modulated into electronic sound with a very organic feel to it. The worlds of the cello and of dub music meet as Andi is transforming the sound of the cello with the bow.”</w:t>
       </w:r>
       <w:sdt>
         <w:sdtPr>
@@ -11108,7 +10782,7 @@
             <w:rPr>
               <w:noProof/>
             </w:rPr>
-            <w:t>(Baalman 2022, 19)</w:t>
+            <w:t>(Baalman, 2022, p. 19)</w:t>
           </w:r>
           <w:r>
             <w:rPr>
@@ -11123,15 +10797,7 @@
     <w:p/>
     <w:p>
       <w:r>
-        <w:t xml:space="preserve">Marije </w:t>
-      </w:r>
-      <w:proofErr w:type="spellStart"/>
-      <w:r>
-        <w:t>Baalman</w:t>
-      </w:r>
-      <w:proofErr w:type="spellEnd"/>
-      <w:r>
-        <w:t xml:space="preserve"> points out </w:t>
+        <w:t xml:space="preserve">Marije Baalman points out </w:t>
       </w:r>
       <w:r>
         <w:t>that in the</w:t>
@@ -11170,7 +10836,7 @@
             <w:rPr>
               <w:noProof/>
             </w:rPr>
-            <w:t>(Baalman 2022)</w:t>
+            <w:t>(Baalman, 2022)</w:t>
           </w:r>
           <w:r>
             <w:fldChar w:fldCharType="end"/>
@@ -11178,15 +10844,7 @@
         </w:sdtContent>
       </w:sdt>
       <w:r>
-        <w:t xml:space="preserve"> Marije </w:t>
-      </w:r>
-      <w:proofErr w:type="spellStart"/>
-      <w:r>
-        <w:t>Baalman</w:t>
-      </w:r>
-      <w:proofErr w:type="spellEnd"/>
-      <w:r>
-        <w:t xml:space="preserve"> illustrates a general pattern for the mappings involved as follows:</w:t>
+        <w:t xml:space="preserve"> Marije Baalman illustrates a general pattern for the mappings involved as follows:</w:t>
       </w:r>
     </w:p>
     <w:p>
@@ -11326,7 +10984,7 @@
             <w:rPr>
               <w:noProof/>
             </w:rPr>
-            <w:t>(Baalman 2022, 25)</w:t>
+            <w:t>(Baalman, 2022, p. 25)</w:t>
           </w:r>
           <w:r>
             <w:rPr>
@@ -11577,7 +11235,7 @@
             <w:rPr>
               <w:noProof/>
             </w:rPr>
-            <w:t>(Molnar, Toward Aesthetic Guidelines for Paintings with the Aid of a Computer 1975)</w:t>
+            <w:t>(Molnar, Toward Aesthetic Guidelines for Paintings with the Aid of a Computer, 1975)</w:t>
           </w:r>
           <w:r>
             <w:fldChar w:fldCharType="end"/>
@@ -11639,7 +11297,7 @@
             <w:rPr>
               <w:noProof/>
             </w:rPr>
-            <w:t>(Riagamonti and Kennedy 2018)</w:t>
+            <w:t>(Riagamonti &amp; Kennedy, 2018)</w:t>
           </w:r>
           <w:r>
             <w:fldChar w:fldCharType="end"/>
@@ -11759,7 +11417,7 @@
             <w:rPr>
               <w:noProof/>
             </w:rPr>
-            <w:t>(Molnar, Toward Aesthetic Guidelines for Paintings with the Aid of a Computer 1975, 188)</w:t>
+            <w:t>(Molnar, Toward Aesthetic Guidelines for Paintings with the Aid of a Computer, 1975, p. 188)</w:t>
           </w:r>
           <w:r>
             <w:rPr>
@@ -12003,7 +11661,7 @@
             <w:rPr>
               <w:noProof/>
             </w:rPr>
-            <w:t>(MuDA 2019)</w:t>
+            <w:t>(MuDA, 2019)</w:t>
           </w:r>
           <w:r>
             <w:fldChar w:fldCharType="end"/>
@@ -12174,7 +11832,7 @@
             <w:rPr>
               <w:noProof/>
             </w:rPr>
-            <w:t>(Molnar, Toward Aesthetic Guidelines for Paintings with the Aid of a Computer 1975, 186)</w:t>
+            <w:t>(Molnar, Toward Aesthetic Guidelines for Paintings with the Aid of a Computer, 1975, p. 186)</w:t>
           </w:r>
           <w:r>
             <w:fldChar w:fldCharType="end"/>
@@ -12206,7 +11864,7 @@
             <w:rPr>
               <w:noProof/>
             </w:rPr>
-            <w:t>(Nierhoff 2018)</w:t>
+            <w:t>(Nierhoff, 2018)</w:t>
           </w:r>
           <w:r>
             <w:fldChar w:fldCharType="end"/>
@@ -12287,7 +11945,7 @@
             <w:rPr>
               <w:noProof/>
             </w:rPr>
-            <w:t>(Molnar 1975)</w:t>
+            <w:t>(Molnar, 1975)</w:t>
           </w:r>
           <w:r>
             <w:fldChar w:fldCharType="end"/>
@@ -12337,7 +11995,7 @@
             <w:rPr>
               <w:noProof/>
             </w:rPr>
-            <w:t>(Nierhoff 2018, 6)</w:t>
+            <w:t>(Nierhoff, 2018, p. 6)</w:t>
           </w:r>
           <w:r>
             <w:fldChar w:fldCharType="end"/>
@@ -12432,23 +12090,7 @@
           <w:i/>
           <w:iCs/>
         </w:rPr>
-        <w:t xml:space="preserve">, behind the single picture, there is always the image category that also needs to be considered. By means of random generators, chance can introduce interference into the program at various stages. </w:t>
-      </w:r>
-      <w:proofErr w:type="gramStart"/>
-      <w:r>
-        <w:rPr>
-          <w:i/>
-          <w:iCs/>
-        </w:rPr>
-        <w:t>As a consequence</w:t>
-      </w:r>
-      <w:proofErr w:type="gramEnd"/>
-      <w:r>
-        <w:rPr>
-          <w:i/>
-          <w:iCs/>
-        </w:rPr>
-        <w:t>, new variations can be continuously calculated and real</w:t>
+        <w:t>, behind the single picture, there is always the image category that also needs to be considered. By means of random generators, chance can introduce interference into the program at various stages. As a consequence, new variations can be continuously calculated and real</w:t>
       </w:r>
       <w:r>
         <w:rPr>
@@ -12488,7 +12130,7 @@
             <w:rPr>
               <w:noProof/>
             </w:rPr>
-            <w:t>(Nierhoff 2018, 10)</w:t>
+            <w:t>(Nierhoff, 2018, p. 10)</w:t>
           </w:r>
           <w:r>
             <w:fldChar w:fldCharType="end"/>
@@ -12563,7 +12205,7 @@
             <w:rPr>
               <w:noProof/>
             </w:rPr>
-            <w:t>(Nierhoff 2018, 7)</w:t>
+            <w:t>(Nierhoff, 2018, p. 7)</w:t>
           </w:r>
           <w:r>
             <w:fldChar w:fldCharType="end"/>
@@ -12643,7 +12285,7 @@
             <w:rPr>
               <w:noProof/>
             </w:rPr>
-            <w:t>(Nierhoff 2018, 9)</w:t>
+            <w:t>(Nierhoff, 2018, p. 9)</w:t>
           </w:r>
           <w:r>
             <w:rPr>
@@ -12726,7 +12368,7 @@
             <w:rPr>
               <w:noProof/>
             </w:rPr>
-            <w:t>(Molnar en Molnar 1989)</w:t>
+            <w:t>(Molnar &amp; Molnar, 1989)</w:t>
           </w:r>
           <w:r>
             <w:fldChar w:fldCharType="end"/>
@@ -12747,23 +12389,7 @@
           <w:i/>
           <w:iCs/>
         </w:rPr>
-        <w:t xml:space="preserve">“I do not make drawings and paintings with the aid of a computer solely for personal satisfaction; I hope that others will also enjoy them. I do not agree with the notion of art for art's sake and of science for the sake of science. Sartre convincingly explains why this notion is untenable. I, personally, know of no artist who refuses to let people see his work. On the other hand, I do not believe that an artist should go to the extreme of ignoring his own taste and convictions </w:t>
-      </w:r>
-      <w:proofErr w:type="gramStart"/>
-      <w:r>
-        <w:rPr>
-          <w:i/>
-          <w:iCs/>
-        </w:rPr>
-        <w:t>in order to</w:t>
-      </w:r>
-      <w:proofErr w:type="gramEnd"/>
-      <w:r>
-        <w:rPr>
-          <w:i/>
-          <w:iCs/>
-        </w:rPr>
-        <w:t xml:space="preserve"> please others. There should be an intermediate ground where aesthetic satisfaction is experienced mutually.”</w:t>
+        <w:t>“I do not make drawings and paintings with the aid of a computer solely for personal satisfaction; I hope that others will also enjoy them. I do not agree with the notion of art for art's sake and of science for the sake of science. Sartre convincingly explains why this notion is untenable. I, personally, know of no artist who refuses to let people see his work. On the other hand, I do not believe that an artist should go to the extreme of ignoring his own taste and convictions in order to please others. There should be an intermediate ground where aesthetic satisfaction is experienced mutually.”</w:t>
       </w:r>
       <w:sdt>
         <w:sdtPr>
@@ -12808,7 +12434,7 @@
             <w:rPr>
               <w:noProof/>
             </w:rPr>
-            <w:t>(Molnar 1975, 189)</w:t>
+            <w:t>(Molnar, 1975, p. 189)</w:t>
           </w:r>
           <w:r>
             <w:rPr>
@@ -12920,15 +12546,7 @@
         <w:t>,</w:t>
       </w:r>
       <w:r>
-        <w:t xml:space="preserve"> the </w:t>
-      </w:r>
-      <w:proofErr w:type="gramStart"/>
-      <w:r>
-        <w:t>machine</w:t>
-      </w:r>
-      <w:proofErr w:type="gramEnd"/>
-      <w:r>
-        <w:t xml:space="preserve"> and the process? </w:t>
+        <w:t xml:space="preserve"> the machine and the process? </w:t>
       </w:r>
     </w:p>
     <w:p>
@@ -12981,7 +12599,6 @@
           <w:numId w:val="16"/>
         </w:numPr>
       </w:pPr>
-      <w:proofErr w:type="gramStart"/>
       <w:r>
         <w:t>Generally</w:t>
       </w:r>
@@ -12992,11 +12609,7 @@
         <w:t>,</w:t>
       </w:r>
       <w:r>
-        <w:t xml:space="preserve"> we</w:t>
-      </w:r>
-      <w:proofErr w:type="gramEnd"/>
-      <w:r>
-        <w:t xml:space="preserve"> could ask: what is the aesthetic object </w:t>
+        <w:t xml:space="preserve"> we could ask: what is the aesthetic object </w:t>
       </w:r>
       <w:r>
         <w:t>underlying</w:t>
@@ -13067,7 +12680,7 @@
             <w:rPr>
               <w:noProof/>
             </w:rPr>
-            <w:t>(MuDA 2019)</w:t>
+            <w:t>(MuDA, 2019)</w:t>
           </w:r>
           <w:r>
             <w:fldChar w:fldCharType="end"/>
@@ -13108,7 +12721,7 @@
             <w:rPr>
               <w:noProof/>
             </w:rPr>
-            <w:t>(Molnar en Molnar 1989)</w:t>
+            <w:t>(Molnar &amp; Molnar, 1989)</w:t>
           </w:r>
           <w:r>
             <w:fldChar w:fldCharType="end"/>
@@ -13207,7 +12820,7 @@
             <w:rPr>
               <w:noProof/>
             </w:rPr>
-            <w:t>(Gianneti 2004)</w:t>
+            <w:t>(Gianneti, 2004)</w:t>
           </w:r>
           <w:r>
             <w:rPr>
@@ -13222,15 +12835,7 @@
     <w:p/>
     <w:p>
       <w:r>
-        <w:t xml:space="preserve">Peter </w:t>
-      </w:r>
-      <w:proofErr w:type="spellStart"/>
-      <w:r>
-        <w:t>Wiebel</w:t>
-      </w:r>
-      <w:proofErr w:type="spellEnd"/>
-      <w:r>
-        <w:t xml:space="preserve"> in </w:t>
+        <w:t xml:space="preserve">Peter Wiebel in </w:t>
       </w:r>
       <w:sdt>
         <w:sdtPr>
@@ -13251,7 +12856,7 @@
             <w:rPr>
               <w:noProof/>
             </w:rPr>
-            <w:t>(Peter 1998)</w:t>
+            <w:t>(Peter, 1998)</w:t>
           </w:r>
           <w:r>
             <w:fldChar w:fldCharType="end"/>
@@ -13437,7 +13042,7 @@
             <w:rPr>
               <w:noProof/>
             </w:rPr>
-            <w:t>(Burnham 1968, 31)</w:t>
+            <w:t>(Burnham, 1968, p. 31)</w:t>
           </w:r>
           <w:r>
             <w:rPr>
@@ -13581,7 +13186,7 @@
             <w:rPr>
               <w:noProof/>
             </w:rPr>
-            <w:t>(Gianneti 2004)</w:t>
+            <w:t>(Gianneti, 2004)</w:t>
           </w:r>
           <w:r>
             <w:rPr>
@@ -13663,7 +13268,7 @@
             <w:rPr>
               <w:noProof/>
             </w:rPr>
-            <w:t>(Rietveld 2023)</w:t>
+            <w:t>(Rietveld, 2023)</w:t>
           </w:r>
           <w:r>
             <w:fldChar w:fldCharType="end"/>
@@ -13729,15 +13334,7 @@
         </w:numPr>
       </w:pPr>
       <w:r>
-        <w:t xml:space="preserve">2020 — 2021 -- RESILIENT </w:t>
-      </w:r>
-      <w:proofErr w:type="gramStart"/>
-      <w:r>
-        <w:t>BODIES  —</w:t>
-      </w:r>
-      <w:proofErr w:type="gramEnd"/>
-      <w:r>
-        <w:t> Strategies and Practices for Fluid Embodiments</w:t>
+        <w:t>2020 — 2021 -- RESILIENT BODIES  — Strategies and Practices for Fluid Embodiments</w:t>
       </w:r>
     </w:p>
     <w:p>
@@ -13761,15 +13358,7 @@
         </w:numPr>
       </w:pPr>
       <w:r>
-        <w:t xml:space="preserve">2019 -- THE ART OF </w:t>
-      </w:r>
-      <w:proofErr w:type="gramStart"/>
-      <w:r>
-        <w:t>CRITIQUE  —</w:t>
-      </w:r>
-      <w:proofErr w:type="gramEnd"/>
-      <w:r>
-        <w:t>  Image Power</w:t>
+        <w:t>2019 -- THE ART OF CRITIQUE  —  Image Power</w:t>
       </w:r>
     </w:p>
     <w:p>
@@ -13781,23 +13370,7 @@
         </w:numPr>
       </w:pPr>
       <w:r>
-        <w:t xml:space="preserve">2018 — 2019 -- TAKE A WALK ON THE WILD </w:t>
-      </w:r>
-      <w:proofErr w:type="gramStart"/>
-      <w:r>
-        <w:t>SIDE  —</w:t>
-      </w:r>
-      <w:proofErr w:type="gramEnd"/>
-      <w:r>
-        <w:t> </w:t>
-      </w:r>
-      <w:proofErr w:type="spellStart"/>
-      <w:r>
-        <w:t>Fabulating</w:t>
-      </w:r>
-      <w:proofErr w:type="spellEnd"/>
-      <w:r>
-        <w:t xml:space="preserve"> Alternative Imaginaries in Art and Life</w:t>
+        <w:t>2018 — 2019 -- TAKE A WALK ON THE WILD SIDE  — Fabulating Alternative Imaginaries in Art and Life</w:t>
       </w:r>
     </w:p>
     <w:p>
@@ -13809,15 +13382,7 @@
         </w:numPr>
       </w:pPr>
       <w:r>
-        <w:t xml:space="preserve">2018 -- WITHIN AND AGAINST THE ACADEMY — Study, </w:t>
-      </w:r>
-      <w:proofErr w:type="gramStart"/>
-      <w:r>
-        <w:t>Rehearsal</w:t>
-      </w:r>
-      <w:proofErr w:type="gramEnd"/>
-      <w:r>
-        <w:t xml:space="preserve"> and Improvisation</w:t>
+        <w:t>2018 -- WITHIN AND AGAINST THE ACADEMY — Study, Rehearsal and Improvisation</w:t>
       </w:r>
     </w:p>
     <w:p>
@@ -13829,15 +13394,7 @@
         </w:numPr>
       </w:pPr>
       <w:r>
-        <w:t xml:space="preserve">2017 — 2018 -- HOLD ME </w:t>
-      </w:r>
-      <w:proofErr w:type="gramStart"/>
-      <w:r>
-        <w:t>NOW  —</w:t>
-      </w:r>
-      <w:proofErr w:type="gramEnd"/>
-      <w:r>
-        <w:t> Feel and Touch in an Unreal World</w:t>
+        <w:t>2017 — 2018 -- HOLD ME NOW  — Feel and Touch in an Unreal World</w:t>
       </w:r>
     </w:p>
     <w:p>
@@ -13861,15 +13418,7 @@
         </w:numPr>
       </w:pPr>
       <w:r>
-        <w:t xml:space="preserve">2015 — 2016 -- BOTS, BODIES, </w:t>
-      </w:r>
-      <w:proofErr w:type="gramStart"/>
-      <w:r>
-        <w:t>BEASTS  —</w:t>
-      </w:r>
-      <w:proofErr w:type="gramEnd"/>
-      <w:r>
-        <w:t> The art of being Humble</w:t>
+        <w:t>2015 — 2016 -- BOTS, BODIES, BEASTS  — The art of being Humble</w:t>
       </w:r>
     </w:p>
     <w:p>
@@ -13925,15 +13474,7 @@
         </w:numPr>
       </w:pPr>
       <w:r>
-        <w:t xml:space="preserve">2011 — 2012 -- WE ARE THE </w:t>
-      </w:r>
-      <w:proofErr w:type="gramStart"/>
-      <w:r>
-        <w:t>TIME  —</w:t>
-      </w:r>
-      <w:proofErr w:type="gramEnd"/>
-      <w:r>
-        <w:t> Art Lives in the Age of Global Transition</w:t>
+        <w:t>2011 — 2012 -- WE ARE THE TIME  — Art Lives in the Age of Global Transition</w:t>
       </w:r>
     </w:p>
     <w:p/>
@@ -14042,23 +13583,7 @@
           <w:i/>
           <w:iCs/>
         </w:rPr>
-        <w:t xml:space="preserve"> that technologies are temporally and spatially produced by different knowledge systems, ideologies, political interests, economic </w:t>
-      </w:r>
-      <w:proofErr w:type="gramStart"/>
-      <w:r>
-        <w:rPr>
-          <w:i/>
-          <w:iCs/>
-        </w:rPr>
-        <w:t>forces</w:t>
-      </w:r>
-      <w:proofErr w:type="gramEnd"/>
-      <w:r>
-        <w:rPr>
-          <w:i/>
-          <w:iCs/>
-        </w:rPr>
-        <w:t xml:space="preserve"> and cultural practices. This liberating perspective can create space for collectives, peoples, and identities to produce and control their own data – no data, small data, indigenous data, more-than-human data, feminist data, queer data – and not be governed by Big Data and oppressive algorithms.” </w:t>
+        <w:t xml:space="preserve"> that technologies are temporally and spatially produced by different knowledge systems, ideologies, political interests, economic forces and cultural practices. This liberating perspective can create space for collectives, peoples, and identities to produce and control their own data – no data, small data, indigenous data, more-than-human data, feminist data, queer data – and not be governed by Big Data and oppressive algorithms.” </w:t>
       </w:r>
       <w:sdt>
         <w:sdtPr>
@@ -14095,7 +13620,7 @@
             <w:rPr>
               <w:noProof/>
             </w:rPr>
-            <w:t>(Rietveld 2023)</w:t>
+            <w:t>(Rietveld, 2023)</w:t>
           </w:r>
           <w:r>
             <w:rPr>
@@ -14153,15 +13678,7 @@
     <w:p/>
     <w:p>
       <w:r>
-        <w:t>On the practical side, the university offers 23 workshops open to all students. Of those workshops, at most three focus on creative practice using digital media. Those are: X-</w:t>
-      </w:r>
-      <w:proofErr w:type="gramStart"/>
-      <w:r>
-        <w:t>Lab,  CAD</w:t>
-      </w:r>
-      <w:proofErr w:type="gramEnd"/>
-      <w:r>
-        <w:t>/CAM and computer workshop. Even of those, only the X-lab addresses unstable media as defined in the unstable media manifesto. The X-lab is the only workshop where there is support for students using coding for their practice. The X-lab has one employee and is open three days per week</w:t>
+        <w:t>On the practical side, the university offers 23 workshops open to all students. Of those workshops, at most three focus on creative practice using digital media. Those are: X-Lab,  CAD/CAM and computer workshop. Even of those, only the X-lab addresses unstable media as defined in the unstable media manifesto. The X-lab is the only workshop where there is support for students using coding for their practice. The X-lab has one employee and is open three days per week</w:t>
       </w:r>
       <w:r>
         <w:t>,</w:t>
@@ -14306,23 +13823,7 @@
           <w:i/>
           <w:iCs/>
         </w:rPr>
-        <w:t xml:space="preserve">“This gulf between theoretical «corpus» and artistic practice culminates in a paradox that without doubt leads to the </w:t>
-      </w:r>
-      <w:proofErr w:type="gramStart"/>
-      <w:r>
-        <w:rPr>
-          <w:i/>
-          <w:iCs/>
-        </w:rPr>
-        <w:t>often proclaimed</w:t>
-      </w:r>
-      <w:proofErr w:type="gramEnd"/>
-      <w:r>
-        <w:rPr>
-          <w:i/>
-          <w:iCs/>
-        </w:rPr>
-        <w:t xml:space="preserve"> end of art.” </w:t>
+        <w:t xml:space="preserve">“This gulf between theoretical «corpus» and artistic practice culminates in a paradox that without doubt leads to the often proclaimed end of art.” </w:t>
       </w:r>
       <w:sdt>
         <w:sdtPr>
@@ -14359,7 +13860,7 @@
             <w:rPr>
               <w:noProof/>
             </w:rPr>
-            <w:t>(Gianneti 2004)</w:t>
+            <w:t>(Gianneti, 2004)</w:t>
           </w:r>
           <w:r>
             <w:rPr>
@@ -14512,7 +14013,7 @@
             <w:rPr>
               <w:noProof/>
             </w:rPr>
-            <w:t>(MuDA 2019)</w:t>
+            <w:t>(MuDA, 2019)</w:t>
           </w:r>
           <w:r>
             <w:fldChar w:fldCharType="end"/>
@@ -14555,7 +14056,7 @@
             <w:rPr>
               <w:noProof/>
             </w:rPr>
-            <w:t>(Gianneti, Cybernetic Aesthetics and Communication 2004)</w:t>
+            <w:t>(Gianneti, Cybernetic Aesthetics and Communication, 2004)</w:t>
           </w:r>
           <w:r>
             <w:fldChar w:fldCharType="end"/>
@@ -14616,7 +14117,7 @@
             <w:rPr>
               <w:noProof/>
             </w:rPr>
-            <w:t>(Gianneti 2004)</w:t>
+            <w:t>(Gianneti, 2004)</w:t>
           </w:r>
           <w:r>
             <w:rPr>
@@ -14705,7 +14206,7 @@
             <w:rPr>
               <w:noProof/>
             </w:rPr>
-            <w:t>(Gianneti 2004)</w:t>
+            <w:t>(Gianneti, 2004)</w:t>
           </w:r>
           <w:r>
             <w:rPr>
@@ -14850,7 +14351,7 @@
             <w:rPr>
               <w:noProof/>
             </w:rPr>
-            <w:t>(Gianneti, Cybernetic Aesthetics and Communication 2004)</w:t>
+            <w:t>(Gianneti, Cybernetic Aesthetics and Communication, 2004)</w:t>
           </w:r>
           <w:r>
             <w:rPr>
@@ -14899,7 +14400,7 @@
             <w:rPr>
               <w:noProof/>
             </w:rPr>
-            <w:t>(Burnham 1968, 32)</w:t>
+            <w:t>(Burnham, 1968, p. 32)</w:t>
           </w:r>
           <w:r>
             <w:fldChar w:fldCharType="end"/>
@@ -14958,7 +14459,7 @@
             <w:rPr>
               <w:noProof/>
             </w:rPr>
-            <w:t>(Gianneti, Digital aesthetics: Introduction 2004)</w:t>
+            <w:t>(Gianneti, Digital aesthetics: Introduction, 2004)</w:t>
           </w:r>
           <w:r>
             <w:fldChar w:fldCharType="end"/>
@@ -15020,7 +14521,7 @@
             <w:rPr>
               <w:noProof/>
             </w:rPr>
-            <w:t>(Burnham 1968, 32)</w:t>
+            <w:t>(Burnham, 1968, p. 32)</w:t>
           </w:r>
           <w:r>
             <w:fldChar w:fldCharType="end"/>
@@ -15116,7 +14617,7 @@
             <w:rPr>
               <w:noProof/>
             </w:rPr>
-            <w:t>(V2_ 1986)</w:t>
+            <w:t>(V2_, 1986)</w:t>
           </w:r>
           <w:r>
             <w:fldChar w:fldCharType="end"/>
@@ -15385,15 +14886,7 @@
       <w:bookmarkStart w:id="78" w:name="_Toc153976286"/>
       <w:bookmarkStart w:id="79" w:name="_Toc155207564"/>
       <w:r>
-        <w:t xml:space="preserve">Illustration: Rafael </w:t>
-      </w:r>
-      <w:proofErr w:type="spellStart"/>
-      <w:r>
-        <w:t>Rozendal</w:t>
-      </w:r>
-      <w:proofErr w:type="spellEnd"/>
-      <w:r>
-        <w:t xml:space="preserve"> – The internet as canvas</w:t>
+        <w:t>Illustration: Rafael Rozendal – The internet as canvas</w:t>
       </w:r>
       <w:bookmarkEnd w:id="76"/>
       <w:bookmarkEnd w:id="77"/>
@@ -15402,37 +14895,8 @@
     </w:p>
     <w:p/>
     <w:p>
-      <w:proofErr w:type="spellStart"/>
-      <w:r>
-        <w:t>Rafaël</w:t>
-      </w:r>
-      <w:proofErr w:type="spellEnd"/>
-      <w:r>
-        <w:t xml:space="preserve"> </w:t>
-      </w:r>
-      <w:proofErr w:type="spellStart"/>
-      <w:r>
-        <w:t>Rozendaal</w:t>
-      </w:r>
-      <w:proofErr w:type="spellEnd"/>
-      <w:r>
-        <w:t xml:space="preserve"> (1980-) is a Dutch-Brazilian artist considered one of the pioneers of internet art. We illustrate how </w:t>
-      </w:r>
-      <w:proofErr w:type="spellStart"/>
-      <w:r>
-        <w:t>Rafel</w:t>
-      </w:r>
-      <w:proofErr w:type="spellEnd"/>
-      <w:r>
-        <w:t xml:space="preserve"> </w:t>
-      </w:r>
-      <w:proofErr w:type="spellStart"/>
-      <w:r>
-        <w:t>Rozendaal's</w:t>
-      </w:r>
-      <w:proofErr w:type="spellEnd"/>
-      <w:r>
-        <w:t xml:space="preserve"> exploration of the internet as a canvas serves as a poignant illustration of the transformative shifts mentioned in the chapter. </w:t>
+      <w:r>
+        <w:t xml:space="preserve">Rafaël Rozendaal (1980-) is a Dutch-Brazilian artist considered one of the pioneers of internet art. We illustrate how Rafel Rozendaal's exploration of the internet as a canvas serves as a poignant illustration of the transformative shifts mentioned in the chapter. </w:t>
       </w:r>
     </w:p>
     <w:p/>
@@ -15459,7 +14923,7 @@
             <w:rPr>
               <w:noProof/>
             </w:rPr>
-            <w:t>(Rozendaal 2014)</w:t>
+            <w:t>(Rozendaal, 2014)</w:t>
           </w:r>
           <w:r>
             <w:fldChar w:fldCharType="end"/>
@@ -15488,7 +14952,7 @@
             <w:rPr>
               <w:noProof/>
             </w:rPr>
-            <w:t>(Rozendal 2013)</w:t>
+            <w:t>(Rozendal, 2013)</w:t>
           </w:r>
           <w:r>
             <w:fldChar w:fldCharType="end"/>
@@ -15496,15 +14960,7 @@
         </w:sdtContent>
       </w:sdt>
       <w:r>
-        <w:t xml:space="preserve">, Rafael </w:t>
-      </w:r>
-      <w:proofErr w:type="spellStart"/>
-      <w:r>
-        <w:t>Rozendal</w:t>
-      </w:r>
-      <w:proofErr w:type="spellEnd"/>
-      <w:r>
-        <w:t xml:space="preserve"> </w:t>
+        <w:t xml:space="preserve">, Rafael Rozendal </w:t>
       </w:r>
       <w:r>
         <w:t>emphasises</w:t>
@@ -15609,7 +15065,7 @@
             <w:rPr>
               <w:noProof/>
             </w:rPr>
-            <w:t>(Rozendaal 2014)</w:t>
+            <w:t>(Rozendaal, 2014)</w:t>
           </w:r>
           <w:r>
             <w:rPr>
@@ -15712,23 +15168,7 @@
           <w:i/>
           <w:iCs/>
         </w:rPr>
-        <w:t xml:space="preserve">“…Here's another example just </w:t>
-      </w:r>
-      <w:proofErr w:type="gramStart"/>
-      <w:r>
-        <w:rPr>
-          <w:i/>
-          <w:iCs/>
-        </w:rPr>
-        <w:t>really simple</w:t>
-      </w:r>
-      <w:proofErr w:type="gramEnd"/>
-      <w:r>
-        <w:rPr>
-          <w:i/>
-          <w:iCs/>
-        </w:rPr>
-        <w:t xml:space="preserve"> rules you start with the screen</w:t>
+        <w:t>“…Here's another example just really simple rules you start with the screen</w:t>
       </w:r>
       <w:r>
         <w:rPr>
@@ -16010,7 +15450,6 @@
         </w:rPr>
         <w:t xml:space="preserve"> </w:t>
       </w:r>
-      <w:proofErr w:type="gramStart"/>
       <w:r>
         <w:rPr>
           <w:i/>
@@ -16023,15 +15462,7 @@
           <w:i/>
           <w:iCs/>
         </w:rPr>
-        <w:t>o</w:t>
-      </w:r>
-      <w:proofErr w:type="gramEnd"/>
-      <w:r>
-        <w:rPr>
-          <w:i/>
-          <w:iCs/>
-        </w:rPr>
-        <w:t xml:space="preserve"> it</w:t>
+        <w:t>o it</w:t>
       </w:r>
       <w:r>
         <w:rPr>
@@ -16069,7 +15500,7 @@
             <w:rPr>
               <w:noProof/>
             </w:rPr>
-            <w:t>(Rozendaal 2014)</w:t>
+            <w:t>(Rozendaal, 2014)</w:t>
           </w:r>
           <w:r>
             <w:fldChar w:fldCharType="end"/>
@@ -16214,7 +15645,7 @@
             <w:rPr>
               <w:noProof/>
             </w:rPr>
-            <w:t>(Rozendaal 2014)</w:t>
+            <w:t>(Rozendaal, 2014)</w:t>
           </w:r>
           <w:r>
             <w:rPr>
@@ -16242,13 +15673,8 @@
         <w:t>democratising</w:t>
       </w:r>
       <w:r>
-        <w:t xml:space="preserve"> access to art in ways inconceivable within the confines of traditional art </w:t>
-      </w:r>
-      <w:proofErr w:type="gramStart"/>
-      <w:r>
-        <w:t>institution</w:t>
-      </w:r>
-      <w:proofErr w:type="gramEnd"/>
+        <w:t xml:space="preserve"> access to art in ways inconceivable within the confines of traditional art institution</w:t>
+      </w:r>
     </w:p>
     <w:p>
       <w:pPr>
@@ -16403,7 +15829,7 @@
             <w:rPr>
               <w:noProof/>
             </w:rPr>
-            <w:t>(Tehranian 2021)</w:t>
+            <w:t>(Tehranian, 2021)</w:t>
           </w:r>
           <w:r>
             <w:rPr>
@@ -16508,7 +15934,7 @@
             <w:rPr>
               <w:noProof/>
             </w:rPr>
-            <w:t>(Benjamin 1969)</w:t>
+            <w:t>(Benjamin, 1969)</w:t>
           </w:r>
           <w:r>
             <w:fldChar w:fldCharType="end"/>
@@ -16568,7 +15994,7 @@
             <w:rPr>
               <w:noProof/>
             </w:rPr>
-            <w:t>(Benjamin 1969, p3)</w:t>
+            <w:t>(Benjamin, 1969, p. p3)</w:t>
           </w:r>
           <w:r>
             <w:fldChar w:fldCharType="end"/>
@@ -16585,57 +16011,33 @@
         <w:t>original</w:t>
       </w:r>
       <w:r>
-        <w:t xml:space="preserve"> piece cannot be replaced by even the most perfect reproductions of it. Jack </w:t>
+        <w:t xml:space="preserve"> piece cannot be replaced by even the most perfect reproductions of it. Jack Burham reacts to this perspective as follows:</w:t>
+      </w:r>
+    </w:p>
+    <w:p/>
+    <w:p>
+      <w:r>
+        <w:rPr>
+          <w:i/>
+          <w:iCs/>
+        </w:rPr>
+        <w:t xml:space="preserve">“One hypothetical issue in </w:t>
       </w:r>
       <w:proofErr w:type="spellStart"/>
       <w:r>
-        <w:t>Burham</w:t>
+        <w:rPr>
+          <w:i/>
+          <w:iCs/>
+        </w:rPr>
+        <w:t>esthetics</w:t>
       </w:r>
       <w:proofErr w:type="spellEnd"/>
       <w:r>
-        <w:t xml:space="preserve"> reacts to this perspective as follows:</w:t>
-      </w:r>
-    </w:p>
-    <w:p/>
-    <w:p>
-      <w:r>
-        <w:rPr>
-          <w:i/>
-          <w:iCs/>
-        </w:rPr>
-        <w:t xml:space="preserve">“One hypothetical issue in </w:t>
-      </w:r>
-      <w:proofErr w:type="spellStart"/>
-      <w:r>
-        <w:rPr>
-          <w:i/>
-          <w:iCs/>
-        </w:rPr>
-        <w:t>esthetics</w:t>
-      </w:r>
-      <w:proofErr w:type="spellEnd"/>
-      <w:r>
-        <w:rPr>
-          <w:i/>
-          <w:iCs/>
-        </w:rPr>
-        <w:t xml:space="preserve"> is the seemingly trivial question of whether undetected art forgeries have historical validity. </w:t>
-      </w:r>
-      <w:proofErr w:type="gramStart"/>
-      <w:r>
-        <w:rPr>
-          <w:i/>
-          <w:iCs/>
-        </w:rPr>
-        <w:t>Usually</w:t>
-      </w:r>
-      <w:proofErr w:type="gramEnd"/>
-      <w:r>
-        <w:rPr>
-          <w:i/>
-          <w:iCs/>
-        </w:rPr>
-        <w:t xml:space="preserve"> the answer is that they do not, and the reasons most often invoked have to do with stylistic consistency or the utter uniqueness of the artist imitated. But regarded in the context of important records which have been destroyed and replaced with copies, the real reason becomes evident. We accept copies but feel no </w:t>
+        <w:rPr>
+          <w:i/>
+          <w:iCs/>
+        </w:rPr>
+        <w:t xml:space="preserve"> is the seemingly trivial question of whether undetected art forgeries have historical validity. Usually the answer is that they do not, and the reasons most often invoked have to do with stylistic consistency or the utter uniqueness of the artist imitated. But regarded in the context of important records which have been destroyed and replaced with copies, the real reason becomes evident. We accept copies but feel no </w:t>
       </w:r>
       <w:r>
         <w:rPr>
@@ -16643,23 +16045,7 @@
           <w:iCs/>
         </w:rPr>
         <w:lastRenderedPageBreak/>
-        <w:t xml:space="preserve">compulsion to venerate them. A known false work of art cannot mediate between past and present, the diachrony of history and the synchrony of mythic event. Belief in the physical authenticity of the work of art is </w:t>
-      </w:r>
-      <w:proofErr w:type="gramStart"/>
-      <w:r>
-        <w:rPr>
-          <w:i/>
-          <w:iCs/>
-        </w:rPr>
-        <w:t>absolutely essential</w:t>
-      </w:r>
-      <w:proofErr w:type="gramEnd"/>
-      <w:r>
-        <w:rPr>
-          <w:i/>
-          <w:iCs/>
-        </w:rPr>
-        <w:t xml:space="preserve"> to myth, since the object is the </w:t>
+        <w:t xml:space="preserve">compulsion to venerate them. A known false work of art cannot mediate between past and present, the diachrony of history and the synchrony of mythic event. Belief in the physical authenticity of the work of art is absolutely essential to myth, since the object is the </w:t>
       </w:r>
       <w:proofErr w:type="spellStart"/>
       <w:r>
@@ -16699,7 +16085,7 @@
             <w:rPr>
               <w:noProof/>
             </w:rPr>
-            <w:t>(Burham 1973, p14)</w:t>
+            <w:t>(Burham, 1973, p. p14)</w:t>
           </w:r>
           <w:r>
             <w:fldChar w:fldCharType="end"/>
@@ -16776,7 +16162,7 @@
             <w:rPr>
               <w:noProof/>
             </w:rPr>
-            <w:t>(Burham 1973, p40)</w:t>
+            <w:t>(Burham, 1973, p. p40)</w:t>
           </w:r>
           <w:r>
             <w:fldChar w:fldCharType="end"/>
@@ -16898,29 +16284,13 @@
     <w:p/>
     <w:p>
       <w:r>
-        <w:t xml:space="preserve">These developments have led us to a situation where the web mediates most interactions. These include interactions with </w:t>
-      </w:r>
-      <w:proofErr w:type="gramStart"/>
-      <w:r>
-        <w:t>ourselves</w:t>
-      </w:r>
-      <w:proofErr w:type="gramEnd"/>
-      <w:r>
-        <w:t xml:space="preserve"> (e.g., agendas), others (e.g., messages), knowledge (e.g., Wikipedia), and information in general.  </w:t>
-      </w:r>
-    </w:p>
-    <w:p/>
-    <w:p>
-      <w:r>
-        <w:t xml:space="preserve">Rafael </w:t>
-      </w:r>
-      <w:proofErr w:type="spellStart"/>
-      <w:r>
-        <w:t>Rozendaal's</w:t>
-      </w:r>
-      <w:proofErr w:type="spellEnd"/>
-      <w:r>
-        <w:t xml:space="preserve"> work, as</w:t>
+        <w:t>These developments have led us to a situation where the web mediates most interactions. These include interactions with ourselves (e.g., agendas), others (e.g., messages), knowledge (e.g., Wikipedia), and information in general.  </w:t>
+      </w:r>
+    </w:p>
+    <w:p/>
+    <w:p>
+      <w:r>
+        <w:t>Rafael Rozendaal's work, as</w:t>
       </w:r>
       <w:r>
         <w:t xml:space="preserve"> discussed above, takes place in </w:t>
@@ -17521,13 +16891,8 @@
     <w:p/>
     <w:p>
       <w:r>
-        <w:t xml:space="preserve">Notice that Rafael </w:t>
-      </w:r>
-      <w:proofErr w:type="spellStart"/>
-      <w:r>
-        <w:t>Rozendaal</w:t>
-      </w:r>
-      <w:proofErr w:type="spellEnd"/>
+        <w:t>Notice that Rafael Rozendaal</w:t>
+      </w:r>
       <w:r>
         <w:t>,</w:t>
       </w:r>
@@ -17723,7 +17088,7 @@
             <w:rPr>
               <w:noProof/>
             </w:rPr>
-            <w:t>(kraken.com 2022)</w:t>
+            <w:t>(kraken.com, 2022)</w:t>
           </w:r>
           <w:r>
             <w:fldChar w:fldCharType="end"/>
@@ -17798,7 +17163,7 @@
             <w:rPr>
               <w:noProof/>
             </w:rPr>
-            <w:t>(Langston 2023)</w:t>
+            <w:t>(Langston, 2023)</w:t>
           </w:r>
           <w:r>
             <w:fldChar w:fldCharType="end"/>
@@ -17851,7 +17216,7 @@
             <w:rPr>
               <w:noProof/>
             </w:rPr>
-            <w:t>(kraken.com 2022)</w:t>
+            <w:t>(kraken.com, 2022)</w:t>
           </w:r>
           <w:r>
             <w:fldChar w:fldCharType="end"/>
@@ -17925,7 +17290,7 @@
             <w:rPr>
               <w:noProof/>
             </w:rPr>
-            <w:t>(GMTA Software Solutions Pvt Ltd 2023)</w:t>
+            <w:t>(GMTA Software Solutions Pvt Ltd, 2023)</w:t>
           </w:r>
           <w:r>
             <w:fldChar w:fldCharType="end"/>
@@ -18049,15 +17414,7 @@
         <w:t>the</w:t>
       </w:r>
       <w:r>
-        <w:t xml:space="preserve"> way we saw with Vera Molnar as an aid to the creative process to create a conversation between the artist, the </w:t>
-      </w:r>
-      <w:proofErr w:type="gramStart"/>
-      <w:r>
-        <w:t>machine</w:t>
-      </w:r>
-      <w:proofErr w:type="gramEnd"/>
-      <w:r>
-        <w:t xml:space="preserve"> and the viewer. It is more like the </w:t>
+        <w:t xml:space="preserve"> way we saw with Vera Molnar as an aid to the creative process to create a conversation between the artist, the machine and the viewer. It is more like the </w:t>
       </w:r>
       <w:r>
         <w:t>viewer's interaction</w:t>
@@ -18161,13 +17518,13 @@
       <w:pPr>
         <w:pStyle w:val="Heading2"/>
       </w:pPr>
-      <w:bookmarkStart w:id="93" w:name="_Toc153976291"/>
-      <w:bookmarkStart w:id="94" w:name="_Toc153991673"/>
-      <w:bookmarkStart w:id="95" w:name="_Toc155207572"/>
+      <w:bookmarkStart w:id="93" w:name="_Toc155207572"/>
+      <w:bookmarkStart w:id="94" w:name="_Toc153976291"/>
+      <w:bookmarkStart w:id="95" w:name="_Toc153991673"/>
       <w:r>
         <w:t>Illustration: Life forms</w:t>
       </w:r>
-      <w:bookmarkEnd w:id="95"/>
+      <w:bookmarkEnd w:id="93"/>
     </w:p>
     <w:p/>
     <w:p>
@@ -18212,23 +17569,7 @@
           <w:i/>
           <w:iCs/>
         </w:rPr>
-        <w:t xml:space="preserve">“Lifeforms are NFT-based entities. Like any living thing, lifeforms need regular care </w:t>
-      </w:r>
-      <w:proofErr w:type="gramStart"/>
-      <w:r>
-        <w:rPr>
-          <w:i/>
-          <w:iCs/>
-        </w:rPr>
-        <w:t>in order to</w:t>
-      </w:r>
-      <w:proofErr w:type="gramEnd"/>
-      <w:r>
-        <w:rPr>
-          <w:i/>
-          <w:iCs/>
-        </w:rPr>
-        <w:t xml:space="preserve"> thrive. If not properly looked after, lifeforms die.</w:t>
+        <w:t>“Lifeforms are NFT-based entities. Like any living thing, lifeforms need regular care in order to thrive. If not properly looked after, lifeforms die.</w:t>
       </w:r>
     </w:p>
     <w:p>
@@ -18338,8 +17679,8 @@
       <w:r>
         <w:t xml:space="preserve"> before NFTs.</w:t>
       </w:r>
-      <w:bookmarkEnd w:id="93"/>
       <w:bookmarkEnd w:id="94"/>
+      <w:bookmarkEnd w:id="95"/>
     </w:p>
     <w:p/>
     <w:p>
@@ -18577,15 +17918,7 @@
     <w:p/>
     <w:p>
       <w:r>
-        <w:t xml:space="preserve">Yet, amid this divergence, there are beacons of convergence emerging within the Netherlands. Organizations like V2_, Creative Coding Utrecht, Acid Soldier Club, and the </w:t>
-      </w:r>
-      <w:proofErr w:type="spellStart"/>
-      <w:r>
-        <w:t>Waag</w:t>
-      </w:r>
-      <w:proofErr w:type="spellEnd"/>
-      <w:r>
-        <w:t xml:space="preserve"> embody the spirit of the Digital Avantgarde, actively bridging the gap between digital art practice and established art institutions.</w:t>
+        <w:t>Yet, amid this divergence, there are beacons of convergence emerging within the Netherlands. Organizations like V2_, Creative Coding Utrecht, Acid Soldier Club, and the Waag embody the spirit of the Digital Avantgarde, actively bridging the gap between digital art practice and established art institutions.</w:t>
       </w:r>
     </w:p>
     <w:p/>
@@ -18681,7 +18014,7 @@
                 <w:rPr>
                   <w:noProof/>
                 </w:rPr>
-                <w:t xml:space="preserve">Wikipedia. n.d. </w:t>
+                <w:t xml:space="preserve">Baalman, M. (2022). </w:t>
               </w:r>
               <w:r>
                 <w:rPr>
@@ -18689,13 +18022,13 @@
                   <w:iCs/>
                   <w:noProof/>
                 </w:rPr>
-                <w:t>Avant-garde.</w:t>
+                <w:t>Composing Interactions - An artist guide to building expressive interactive systems.</w:t>
               </w:r>
               <w:r>
                 <w:rPr>
                   <w:noProof/>
                 </w:rPr>
-                <w:t xml:space="preserve"> https://en.wikipedia.org/wiki/Avant-garde.</w:t>
+                <w:t xml:space="preserve"> Rotterdam: V2_ Publishing.</w:t>
               </w:r>
             </w:p>
             <w:p>
@@ -18710,7 +18043,7 @@
                 <w:rPr>
                   <w:noProof/>
                 </w:rPr>
-                <w:t xml:space="preserve">MuDA. 2019. “Vera Molnar: Randomness.” </w:t>
+                <w:t xml:space="preserve">Benjamin, W. (1969). The Work of Art in the Age of Mechanical Reproduction. In H. Arendt, &amp; H. Zohn (Ed.), </w:t>
               </w:r>
               <w:r>
                 <w:rPr>
@@ -18718,13 +18051,13 @@
                   <w:iCs/>
                   <w:noProof/>
                 </w:rPr>
-                <w:t>Vimeo.</w:t>
+                <w:t>Illuminations.</w:t>
               </w:r>
               <w:r>
                 <w:rPr>
                   <w:noProof/>
                 </w:rPr>
-                <w:t xml:space="preserve"> 12 November. Accessed December 13, 2023. https://vimeo.com/372579247.</w:t>
+                <w:t xml:space="preserve"> New York: Schocken Books.</w:t>
               </w:r>
             </w:p>
             <w:p>
@@ -18739,7 +18072,7 @@
                 <w:rPr>
                   <w:noProof/>
                 </w:rPr>
-                <w:t xml:space="preserve">Christie's. 2018. </w:t>
+                <w:t xml:space="preserve">Braidotti, R., &amp; Hlavajova, M. (Eds.). (2018). </w:t>
               </w:r>
               <w:r>
                 <w:rPr>
@@ -18747,13 +18080,13 @@
                   <w:iCs/>
                   <w:noProof/>
                 </w:rPr>
-                <w:t>Is artificial intelligence set to become art’s next medium?</w:t>
+                <w:t>Posthuman Glossary.</w:t>
               </w:r>
               <w:r>
                 <w:rPr>
                   <w:noProof/>
                 </w:rPr>
-                <w:t xml:space="preserve"> 12 December. Accessed December 13, 2023. https://www.christies.com/en/stories/a-collaboration-between-two-artists-one-human-one-a-machine-0cd01f4e232f4279a525a446d60d4cd1.</w:t>
+                <w:t xml:space="preserve"> Bloomsbury Academic.</w:t>
               </w:r>
             </w:p>
             <w:p>
@@ -18768,7 +18101,7 @@
                 <w:rPr>
                   <w:noProof/>
                 </w:rPr>
-                <w:t xml:space="preserve">Rozendal, Rafael. 2013. “Here 2013: Rafaël Rozendaal.” </w:t>
+                <w:t xml:space="preserve">Bremmer, I. (2023, April). </w:t>
               </w:r>
               <w:r>
                 <w:rPr>
@@ -18776,13 +18109,13 @@
                   <w:iCs/>
                   <w:noProof/>
                 </w:rPr>
-                <w:t>https://www.youtube.com/@itsnicethat.</w:t>
+                <w:t>The next global superpower isn't who you think.</w:t>
               </w:r>
               <w:r>
                 <w:rPr>
                   <w:noProof/>
                 </w:rPr>
-                <w:t xml:space="preserve"> Accessed December 2023. https://www.youtube.com/watch?v=Ad8YDQjCEWo.</w:t>
+                <w:t xml:space="preserve"> Retrieved December 2023, from ted.com: https://www.ted.com/talks/ian_bremmer_the_next_global_superpower_isn_t_who_you_think?language=en</w:t>
               </w:r>
             </w:p>
             <w:p>
@@ -18797,7 +18130,7 @@
                 <w:rPr>
                   <w:noProof/>
                 </w:rPr>
-                <w:t xml:space="preserve">Rozendaal, Rafael. 2014. “Digital Art - DLD14.” </w:t>
+                <w:t xml:space="preserve">Burger, P. (1984). </w:t>
               </w:r>
               <w:r>
                 <w:rPr>
@@ -18805,13 +18138,13 @@
                   <w:iCs/>
                   <w:noProof/>
                 </w:rPr>
-                <w:t>https://www.youtube.com/@DLDconference.</w:t>
+                <w:t>Theory of the Avant-Garde.</w:t>
               </w:r>
               <w:r>
                 <w:rPr>
                   <w:noProof/>
                 </w:rPr>
-                <w:t xml:space="preserve"> Accessed December 2013. https://www.youtube.com/watch?v=eR5ITqKx_9c.</w:t>
+                <w:t xml:space="preserve"> Minneapolis: Manchester University Press.</w:t>
               </w:r>
             </w:p>
             <w:p>
@@ -18826,7 +18159,7 @@
                 <w:rPr>
                   <w:noProof/>
                 </w:rPr>
-                <w:t xml:space="preserve">V2_, Organization. 1986. “Manifest.” </w:t>
+                <w:t xml:space="preserve">Burham, J. (1973). </w:t>
               </w:r>
               <w:r>
                 <w:rPr>
@@ -18834,13 +18167,13 @@
                   <w:iCs/>
                   <w:noProof/>
                 </w:rPr>
-                <w:t>v2.nl.</w:t>
+                <w:t>The Structure of Art.</w:t>
               </w:r>
               <w:r>
                 <w:rPr>
                   <w:noProof/>
                 </w:rPr>
-                <w:t xml:space="preserve"> Accessed December 2023. https://v2.nl/events/manifest.</w:t>
+                <w:t xml:space="preserve"> New York: George Braziller Inc.</w:t>
               </w:r>
             </w:p>
             <w:p>
@@ -18855,7 +18188,7 @@
                 <w:rPr>
                   <w:noProof/>
                 </w:rPr>
-                <w:t xml:space="preserve">—. 1987. “Manifesto for the Unstable Media.” </w:t>
+                <w:t xml:space="preserve">Burnham, J. (1968, September). </w:t>
               </w:r>
               <w:r>
                 <w:rPr>
@@ -18863,13 +18196,13 @@
                   <w:iCs/>
                   <w:noProof/>
                 </w:rPr>
-                <w:t>v2.nl.</w:t>
+                <w:t>System Aesthetics.</w:t>
               </w:r>
               <w:r>
                 <w:rPr>
                   <w:noProof/>
                 </w:rPr>
-                <w:t xml:space="preserve"> Accessed December 2023. https://v2.nl/articles/manifesto-for-the-unstable-media.</w:t>
+                <w:t xml:space="preserve"> Retrieved December 2023, from monoskop.org: https://monoskop.org/images/0/03/Burnham_Jack_1968_Systems_Esthetics_Artforum.pdf</w:t>
               </w:r>
             </w:p>
             <w:p>
@@ -18884,7 +18217,7 @@
                 <w:rPr>
                   <w:noProof/>
                 </w:rPr>
-                <w:t xml:space="preserve">Gianneti, Claudia. 2004. “Cybernetic Aesthetics and Communication.” </w:t>
+                <w:t xml:space="preserve">Christie's. (2018, December 12). </w:t>
               </w:r>
               <w:r>
                 <w:rPr>
@@ -18892,76 +18225,13 @@
                   <w:iCs/>
                   <w:noProof/>
                 </w:rPr>
-                <w:t>Media Art Net.</w:t>
+                <w:t>Is artificial intelligence set to become art’s next medium?</w:t>
               </w:r>
               <w:r>
                 <w:rPr>
                   <w:noProof/>
                 </w:rPr>
-                <w:t xml:space="preserve"> Accessed December 2023. http://www.medienkunstnetz.de/themes/aesthetics_of_the_digital/cybernetic_aesthetics/.</w:t>
-              </w:r>
-            </w:p>
-            <w:p>
-              <w:pPr>
-                <w:pStyle w:val="Bibliography"/>
-                <w:ind w:left="720" w:hanging="720"/>
-                <w:rPr>
-                  <w:noProof/>
-                  <w:lang w:val="nl-NL"/>
-                </w:rPr>
-              </w:pPr>
-              <w:r>
-                <w:rPr>
-                  <w:noProof/>
-                  <w:lang w:val="nl-NL"/>
-                </w:rPr>
-                <w:t xml:space="preserve">Rietveld, Academie. 2023. “Technodiversity.” </w:t>
-              </w:r>
-              <w:r>
-                <w:rPr>
-                  <w:i/>
-                  <w:iCs/>
-                  <w:noProof/>
-                  <w:lang w:val="nl-NL"/>
-                </w:rPr>
-                <w:t>Gerrit Rietveld Academie web site.</w:t>
-              </w:r>
-              <w:r>
-                <w:rPr>
-                  <w:noProof/>
-                  <w:lang w:val="nl-NL"/>
-                </w:rPr>
-                <w:t xml:space="preserve"> Accessed December 2023. https://studiumgenerale.rietveldacademie.nl/program_points/technodiversity.</w:t>
-              </w:r>
-            </w:p>
-            <w:p>
-              <w:pPr>
-                <w:pStyle w:val="Bibliography"/>
-                <w:ind w:left="720" w:hanging="720"/>
-                <w:rPr>
-                  <w:noProof/>
-                </w:rPr>
-              </w:pPr>
-              <w:r>
-                <w:rPr>
-                  <w:noProof/>
-                  <w:lang w:val="nl-NL"/>
-                </w:rPr>
-                <w:t xml:space="preserve">—. 2023. “Studium Generale Rietveld Academie.” </w:t>
-              </w:r>
-              <w:r>
-                <w:rPr>
-                  <w:i/>
-                  <w:iCs/>
-                  <w:noProof/>
-                </w:rPr>
-                <w:t>Gerrit Rietveld Academy website.</w:t>
-              </w:r>
-              <w:r>
-                <w:rPr>
-                  <w:noProof/>
-                </w:rPr>
-                <w:t xml:space="preserve"> Accessed December 2023. https://studiumgenerale.rietveldacademie.nl/.</w:t>
+                <w:t xml:space="preserve"> Retrieved December 13, 2023, from christies.com: https://www.christies.com/en/stories/a-collaboration-between-two-artists-one-human-one-a-machine-0cd01f4e232f4279a525a446d60d4cd1</w:t>
               </w:r>
             </w:p>
             <w:p>
@@ -18976,7 +18246,7 @@
                 <w:rPr>
                   <w:noProof/>
                 </w:rPr>
-                <w:t xml:space="preserve">Gianneti, Claudia. 2004. “Art, Science and Technology.” </w:t>
+                <w:t xml:space="preserve">De Duve, T. (2014, February). </w:t>
               </w:r>
               <w:r>
                 <w:rPr>
@@ -18984,13 +18254,13 @@
                   <w:iCs/>
                   <w:noProof/>
                 </w:rPr>
-                <w:t>Media Art Net.</w:t>
+                <w:t>THE INVENTION OF NON-ART: A HISTORY.</w:t>
               </w:r>
               <w:r>
                 <w:rPr>
                   <w:noProof/>
                 </w:rPr>
-                <w:t xml:space="preserve"> Accessed December 2023. http://www.medienkunstnetz.de/themes/aesthetics_of_the_digital/art_science_technology/.</w:t>
+                <w:t xml:space="preserve"> Retrieved December 2023, from artforum.com: https://www.artforum.com/features/thierry-de-duve-on-the-salon-des-refuses-219159/</w:t>
               </w:r>
             </w:p>
             <w:p>
@@ -19005,7 +18275,7 @@
                 <w:rPr>
                   <w:noProof/>
                 </w:rPr>
-                <w:t xml:space="preserve">—. 2004. “Digital aesthetics: Introduction.” </w:t>
+                <w:t xml:space="preserve">Drijkoningen, F., Fontijn, J., Grygar, M., De Meijer, P., &amp; Wuerzner, H. (1991). </w:t>
               </w:r>
               <w:r>
                 <w:rPr>
@@ -19013,13 +18283,13 @@
                   <w:iCs/>
                   <w:noProof/>
                 </w:rPr>
-                <w:t>Media Art Net.</w:t>
+                <w:t>Historische Avantgarde.</w:t>
               </w:r>
               <w:r>
                 <w:rPr>
                   <w:noProof/>
                 </w:rPr>
-                <w:t xml:space="preserve"> Accessed December 2023. http://www.medienkunstnetz.de/themes/aesthetics_of_the_digital/editorial/.</w:t>
+                <w:t xml:space="preserve"> Amsterdam: Huis aan de Drie Grachten.</w:t>
               </w:r>
             </w:p>
             <w:p>
@@ -19034,7 +18304,7 @@
                 <w:rPr>
                   <w:noProof/>
                 </w:rPr>
-                <w:t xml:space="preserve">Burnham, Jack. 1968. “System Aesthetics.” </w:t>
+                <w:t xml:space="preserve">DW Documentary. (2019, January). </w:t>
               </w:r>
               <w:r>
                 <w:rPr>
@@ -19042,13 +18312,13 @@
                   <w:iCs/>
                   <w:noProof/>
                 </w:rPr>
-                <w:t>monoskop.org.</w:t>
+                <w:t>Architecture, art and design - 100 years of the Bauhaus.</w:t>
               </w:r>
               <w:r>
                 <w:rPr>
                   <w:noProof/>
                 </w:rPr>
-                <w:t xml:space="preserve"> September. Accessed December 2023. https://monoskop.org/images/0/03/Burnham_Jack_1968_Systems_Esthetics_Artforum.pdf.</w:t>
+                <w:t xml:space="preserve"> Retrieved September 2023, from https://www.youtube.com/@DWDocumentary: https://youtu.be/rg3X1vZN5TA?si=iQsBQf0h6woRwIqE</w:t>
               </w:r>
             </w:p>
             <w:p>
@@ -19063,7 +18333,791 @@
                 <w:rPr>
                   <w:noProof/>
                 </w:rPr>
-                <w:t xml:space="preserve">Peter, Wiebel. 1998. “The Unreasonable Effectiveness of the Methodological Convergence of Art and Science.” Edited by Christa Sommerer and Laurent Mignonneau. </w:t>
+                <w:t xml:space="preserve">Flusser, V. (1990, April 7). </w:t>
+              </w:r>
+              <w:r>
+                <w:rPr>
+                  <w:i/>
+                  <w:iCs/>
+                  <w:noProof/>
+                </w:rPr>
+                <w:t>Television Image and Political Space in the Light of the Romanian Revolution.</w:t>
+              </w:r>
+              <w:r>
+                <w:rPr>
+                  <w:noProof/>
+                </w:rPr>
+                <w:t xml:space="preserve"> Retrieved December 2023, from YouTube: https://www.youtube.com/watch?v=QFTaY2u4NvI</w:t>
+              </w:r>
+            </w:p>
+            <w:p>
+              <w:pPr>
+                <w:pStyle w:val="Bibliography"/>
+                <w:ind w:left="720" w:hanging="720"/>
+                <w:rPr>
+                  <w:noProof/>
+                </w:rPr>
+              </w:pPr>
+              <w:r>
+                <w:rPr>
+                  <w:noProof/>
+                </w:rPr>
+                <w:t xml:space="preserve">Gianneti, C. (2004). </w:t>
+              </w:r>
+              <w:r>
+                <w:rPr>
+                  <w:i/>
+                  <w:iCs/>
+                  <w:noProof/>
+                </w:rPr>
+                <w:t>Art, Science and Technology.</w:t>
+              </w:r>
+              <w:r>
+                <w:rPr>
+                  <w:noProof/>
+                </w:rPr>
+                <w:t xml:space="preserve"> Retrieved December 2023, from Media Art Net: http://www.medienkunstnetz.de/themes/aesthetics_of_the_digital/art_science_technology/</w:t>
+              </w:r>
+            </w:p>
+            <w:p>
+              <w:pPr>
+                <w:pStyle w:val="Bibliography"/>
+                <w:ind w:left="720" w:hanging="720"/>
+                <w:rPr>
+                  <w:noProof/>
+                </w:rPr>
+              </w:pPr>
+              <w:r>
+                <w:rPr>
+                  <w:noProof/>
+                </w:rPr>
+                <w:t xml:space="preserve">Gianneti, C. (2004). </w:t>
+              </w:r>
+              <w:r>
+                <w:rPr>
+                  <w:i/>
+                  <w:iCs/>
+                  <w:noProof/>
+                </w:rPr>
+                <w:t>Cybernetic Aesthetics and Communication.</w:t>
+              </w:r>
+              <w:r>
+                <w:rPr>
+                  <w:noProof/>
+                </w:rPr>
+                <w:t xml:space="preserve"> Retrieved December 2023, from Media Art Net: http://www.medienkunstnetz.de/themes/aesthetics_of_the_digital/cybernetic_aesthetics/</w:t>
+              </w:r>
+            </w:p>
+            <w:p>
+              <w:pPr>
+                <w:pStyle w:val="Bibliography"/>
+                <w:ind w:left="720" w:hanging="720"/>
+                <w:rPr>
+                  <w:noProof/>
+                </w:rPr>
+              </w:pPr>
+              <w:r>
+                <w:rPr>
+                  <w:noProof/>
+                </w:rPr>
+                <w:t xml:space="preserve">Gianneti, C. (2004). </w:t>
+              </w:r>
+              <w:r>
+                <w:rPr>
+                  <w:i/>
+                  <w:iCs/>
+                  <w:noProof/>
+                </w:rPr>
+                <w:t>Digital aesthetics: Introduction.</w:t>
+              </w:r>
+              <w:r>
+                <w:rPr>
+                  <w:noProof/>
+                </w:rPr>
+                <w:t xml:space="preserve"> Retrieved December 2023, from Media Art Net: http://www.medienkunstnetz.de/themes/aesthetics_of_the_digital/editorial/</w:t>
+              </w:r>
+            </w:p>
+            <w:p>
+              <w:pPr>
+                <w:pStyle w:val="Bibliography"/>
+                <w:ind w:left="720" w:hanging="720"/>
+                <w:rPr>
+                  <w:noProof/>
+                </w:rPr>
+              </w:pPr>
+              <w:r>
+                <w:rPr>
+                  <w:noProof/>
+                </w:rPr>
+                <w:t xml:space="preserve">GMTA Software Solutions Pvt Ltd. (2023, September). </w:t>
+              </w:r>
+              <w:r>
+                <w:rPr>
+                  <w:i/>
+                  <w:iCs/>
+                  <w:noProof/>
+                </w:rPr>
+                <w:t>Top 7 Most Expensive Bored Ape Yacht Club NFTs.</w:t>
+              </w:r>
+              <w:r>
+                <w:rPr>
+                  <w:noProof/>
+                </w:rPr>
+                <w:t xml:space="preserve"> Retrieved December 2023, from linkedin.com: https://www.linkedin.com/pulse/gmta-software-solutions-pvt-ltd-7104809677971947520/</w:t>
+              </w:r>
+            </w:p>
+            <w:p>
+              <w:pPr>
+                <w:pStyle w:val="Bibliography"/>
+                <w:ind w:left="720" w:hanging="720"/>
+                <w:rPr>
+                  <w:noProof/>
+                </w:rPr>
+              </w:pPr>
+              <w:r>
+                <w:rPr>
+                  <w:noProof/>
+                </w:rPr>
+                <w:lastRenderedPageBreak/>
+                <w:t xml:space="preserve">Gropius, W. (1919). </w:t>
+              </w:r>
+              <w:r>
+                <w:rPr>
+                  <w:i/>
+                  <w:iCs/>
+                  <w:noProof/>
+                </w:rPr>
+                <w:t>Bauhaus Manifesto.</w:t>
+              </w:r>
+              <w:r>
+                <w:rPr>
+                  <w:noProof/>
+                </w:rPr>
+                <w:t xml:space="preserve"> Retrieved December 2023, from https://bauhausmanifesto.com/</w:t>
+              </w:r>
+            </w:p>
+            <w:p>
+              <w:pPr>
+                <w:pStyle w:val="Bibliography"/>
+                <w:ind w:left="720" w:hanging="720"/>
+                <w:rPr>
+                  <w:noProof/>
+                </w:rPr>
+              </w:pPr>
+              <w:r>
+                <w:rPr>
+                  <w:noProof/>
+                </w:rPr>
+                <w:t xml:space="preserve">Haraway, D. (2003). </w:t>
+              </w:r>
+              <w:r>
+                <w:rPr>
+                  <w:i/>
+                  <w:iCs/>
+                  <w:noProof/>
+                </w:rPr>
+                <w:t>The companion Species Manifesto: Dogs, People, and Significant Otherness.</w:t>
+              </w:r>
+              <w:r>
+                <w:rPr>
+                  <w:noProof/>
+                </w:rPr>
+                <w:t xml:space="preserve"> Prickly Paradigm Press.</w:t>
+              </w:r>
+            </w:p>
+            <w:p>
+              <w:pPr>
+                <w:pStyle w:val="Bibliography"/>
+                <w:ind w:left="720" w:hanging="720"/>
+                <w:rPr>
+                  <w:noProof/>
+                </w:rPr>
+              </w:pPr>
+              <w:r>
+                <w:rPr>
+                  <w:noProof/>
+                </w:rPr>
+                <w:t xml:space="preserve">Haraway, D. (2015). </w:t>
+              </w:r>
+              <w:r>
+                <w:rPr>
+                  <w:i/>
+                  <w:iCs/>
+                  <w:noProof/>
+                </w:rPr>
+                <w:t>Cyborg Manifesto.</w:t>
+              </w:r>
+              <w:r>
+                <w:rPr>
+                  <w:noProof/>
+                </w:rPr>
+                <w:t xml:space="preserve"> Retrieved from You tube: https://www.youtube.com/watch?v=nT4bhRMV298&amp;t=2301s</w:t>
+              </w:r>
+            </w:p>
+            <w:p>
+              <w:pPr>
+                <w:pStyle w:val="Bibliography"/>
+                <w:ind w:left="720" w:hanging="720"/>
+                <w:rPr>
+                  <w:noProof/>
+                </w:rPr>
+              </w:pPr>
+              <w:r>
+                <w:rPr>
+                  <w:noProof/>
+                </w:rPr>
+                <w:t xml:space="preserve">Hoogland, T. (2023, September 12). </w:t>
+              </w:r>
+              <w:r>
+                <w:rPr>
+                  <w:i/>
+                  <w:iCs/>
+                  <w:noProof/>
+                </w:rPr>
+                <w:t>Creative Coding Utrecht Meetup</w:t>
+              </w:r>
+              <w:r>
+                <w:rPr>
+                  <w:noProof/>
+                </w:rPr>
+                <w:t>.</w:t>
+              </w:r>
+            </w:p>
+            <w:p>
+              <w:pPr>
+                <w:pStyle w:val="Bibliography"/>
+                <w:ind w:left="720" w:hanging="720"/>
+                <w:rPr>
+                  <w:noProof/>
+                </w:rPr>
+              </w:pPr>
+              <w:r>
+                <w:rPr>
+                  <w:noProof/>
+                </w:rPr>
+                <w:t xml:space="preserve">Hyde, M. (2022, November 12). </w:t>
+              </w:r>
+              <w:r>
+                <w:rPr>
+                  <w:i/>
+                  <w:iCs/>
+                  <w:noProof/>
+                </w:rPr>
+                <w:t>When AI can make art – what does it mean for creativity?</w:t>
+              </w:r>
+              <w:r>
+                <w:rPr>
+                  <w:noProof/>
+                </w:rPr>
+                <w:t xml:space="preserve"> Retrieved December 13, 2023, from www.theguardian.com: https://www.theguardian.com/technology/2022/nov/12/when-ai-can-make-art-what-does-it-mean-for-creativity-dall-e-midjourney</w:t>
+              </w:r>
+            </w:p>
+            <w:p>
+              <w:pPr>
+                <w:pStyle w:val="Bibliography"/>
+                <w:ind w:left="720" w:hanging="720"/>
+                <w:rPr>
+                  <w:noProof/>
+                </w:rPr>
+              </w:pPr>
+              <w:r>
+                <w:rPr>
+                  <w:noProof/>
+                </w:rPr>
+                <w:t xml:space="preserve">Khos, G. (Director). (2017). </w:t>
+              </w:r>
+              <w:r>
+                <w:rPr>
+                  <w:i/>
+                  <w:iCs/>
+                  <w:noProof/>
+                </w:rPr>
+                <w:t>Alpha Go - The Movie</w:t>
+              </w:r>
+              <w:r>
+                <w:rPr>
+                  <w:noProof/>
+                </w:rPr>
+                <w:t xml:space="preserve"> [Motion Picture].</w:t>
+              </w:r>
+            </w:p>
+            <w:p>
+              <w:pPr>
+                <w:pStyle w:val="Bibliography"/>
+                <w:ind w:left="720" w:hanging="720"/>
+                <w:rPr>
+                  <w:noProof/>
+                </w:rPr>
+              </w:pPr>
+              <w:r>
+                <w:rPr>
+                  <w:noProof/>
+                </w:rPr>
+                <w:t xml:space="preserve">kraken.com. (2022). </w:t>
+              </w:r>
+              <w:r>
+                <w:rPr>
+                  <w:i/>
+                  <w:iCs/>
+                  <w:noProof/>
+                </w:rPr>
+                <w:t>What are Cryptopunks?</w:t>
+              </w:r>
+              <w:r>
+                <w:rPr>
+                  <w:noProof/>
+                </w:rPr>
+                <w:t xml:space="preserve"> Retrieved December 2023, from kraken.com: https://www.kraken.com/learn/what-are-cryptopunks</w:t>
+              </w:r>
+            </w:p>
+            <w:p>
+              <w:pPr>
+                <w:pStyle w:val="Bibliography"/>
+                <w:ind w:left="720" w:hanging="720"/>
+                <w:rPr>
+                  <w:noProof/>
+                </w:rPr>
+              </w:pPr>
+              <w:r>
+                <w:rPr>
+                  <w:noProof/>
+                </w:rPr>
+                <w:t xml:space="preserve">kraken.com. (2022). </w:t>
+              </w:r>
+              <w:r>
+                <w:rPr>
+                  <w:i/>
+                  <w:iCs/>
+                  <w:noProof/>
+                </w:rPr>
+                <w:t>What is bored ape yacht club?</w:t>
+              </w:r>
+              <w:r>
+                <w:rPr>
+                  <w:noProof/>
+                </w:rPr>
+                <w:t xml:space="preserve"> Retrieved December 2023, from Kraken.com: https://www.kraken.com/learn/what-is-bored-ape-yacht-club</w:t>
+              </w:r>
+            </w:p>
+            <w:p>
+              <w:pPr>
+                <w:pStyle w:val="Bibliography"/>
+                <w:ind w:left="720" w:hanging="720"/>
+                <w:rPr>
+                  <w:noProof/>
+                </w:rPr>
+              </w:pPr>
+              <w:r>
+                <w:rPr>
+                  <w:noProof/>
+                </w:rPr>
+                <w:t xml:space="preserve">Langston, T. (2023, June). </w:t>
+              </w:r>
+              <w:r>
+                <w:rPr>
+                  <w:i/>
+                  <w:iCs/>
+                  <w:noProof/>
+                </w:rPr>
+                <w:t>The 20 Most Expensive NFT Sales of All Time.</w:t>
+              </w:r>
+              <w:r>
+                <w:rPr>
+                  <w:noProof/>
+                </w:rPr>
+                <w:t xml:space="preserve"> Retrieved December 2023, from nftnow.com: https://nftnow.com/features/most-expensive-nft-sales/</w:t>
+              </w:r>
+            </w:p>
+            <w:p>
+              <w:pPr>
+                <w:pStyle w:val="Bibliography"/>
+                <w:ind w:left="720" w:hanging="720"/>
+                <w:rPr>
+                  <w:noProof/>
+                </w:rPr>
+              </w:pPr>
+              <w:r>
+                <w:rPr>
+                  <w:noProof/>
+                </w:rPr>
+                <w:t xml:space="preserve">Magadalena, D. (2023). </w:t>
+              </w:r>
+              <w:r>
+                <w:rPr>
+                  <w:i/>
+                  <w:iCs/>
+                  <w:noProof/>
+                </w:rPr>
+                <w:t>Bauhaus.</w:t>
+              </w:r>
+              <w:r>
+                <w:rPr>
+                  <w:noProof/>
+                </w:rPr>
+                <w:t xml:space="preserve"> Keulen: Taschen.</w:t>
+              </w:r>
+            </w:p>
+            <w:p>
+              <w:pPr>
+                <w:pStyle w:val="Bibliography"/>
+                <w:ind w:left="720" w:hanging="720"/>
+                <w:rPr>
+                  <w:noProof/>
+                </w:rPr>
+              </w:pPr>
+              <w:r>
+                <w:rPr>
+                  <w:noProof/>
+                </w:rPr>
+                <w:t xml:space="preserve">McLuhan, M. (1970). </w:t>
+              </w:r>
+              <w:r>
+                <w:rPr>
+                  <w:i/>
+                  <w:iCs/>
+                  <w:noProof/>
+                </w:rPr>
+                <w:t>Living in an Acoustic World.</w:t>
+              </w:r>
+              <w:r>
+                <w:rPr>
+                  <w:noProof/>
+                </w:rPr>
+                <w:t xml:space="preserve"> Retrieved December 2023, from Marshall McLuhan Speaks: https://marshallmcluhanspeaks.com/lectures-panels/living-in-an-acoustic-world</w:t>
+              </w:r>
+            </w:p>
+            <w:p>
+              <w:pPr>
+                <w:pStyle w:val="Bibliography"/>
+                <w:ind w:left="720" w:hanging="720"/>
+                <w:rPr>
+                  <w:noProof/>
+                </w:rPr>
+              </w:pPr>
+              <w:r>
+                <w:rPr>
+                  <w:noProof/>
+                </w:rPr>
+                <w:t xml:space="preserve">McLuhan, M., &amp; McLuhan, E. (1988). </w:t>
+              </w:r>
+              <w:r>
+                <w:rPr>
+                  <w:i/>
+                  <w:iCs/>
+                  <w:noProof/>
+                </w:rPr>
+                <w:t>Laws of Media, the new science.</w:t>
+              </w:r>
+              <w:r>
+                <w:rPr>
+                  <w:noProof/>
+                </w:rPr>
+                <w:t xml:space="preserve"> Toronto: Univeristy of Toronto Press.</w:t>
+              </w:r>
+            </w:p>
+            <w:p>
+              <w:pPr>
+                <w:pStyle w:val="Bibliography"/>
+                <w:ind w:left="720" w:hanging="720"/>
+                <w:rPr>
+                  <w:noProof/>
+                </w:rPr>
+              </w:pPr>
+              <w:r>
+                <w:rPr>
+                  <w:noProof/>
+                </w:rPr>
+                <w:t xml:space="preserve">Moholy-Nagy, L. (1930). </w:t>
+              </w:r>
+              <w:r>
+                <w:rPr>
+                  <w:i/>
+                  <w:iCs/>
+                  <w:noProof/>
+                </w:rPr>
+                <w:t>Light-Space Modulator.</w:t>
+              </w:r>
+              <w:r>
+                <w:rPr>
+                  <w:noProof/>
+                </w:rPr>
+                <w:t xml:space="preserve"> Retrieved October 2023, from Media Kunst Netz: http://www.medienkunstnetz.de/works/licht-raum-modulator/</w:t>
+              </w:r>
+            </w:p>
+            <w:p>
+              <w:pPr>
+                <w:pStyle w:val="Bibliography"/>
+                <w:ind w:left="720" w:hanging="720"/>
+                <w:rPr>
+                  <w:noProof/>
+                </w:rPr>
+              </w:pPr>
+              <w:r>
+                <w:rPr>
+                  <w:noProof/>
+                </w:rPr>
+                <w:t xml:space="preserve">Moller Hansen, S. (2023). Echoes in Code - Using Graphic Design Heritage to Teach Programing. </w:t>
+              </w:r>
+              <w:r>
+                <w:rPr>
+                  <w:i/>
+                  <w:iCs/>
+                  <w:noProof/>
+                </w:rPr>
+                <w:t>Iterations.</w:t>
+              </w:r>
+              <w:r>
+                <w:rPr>
+                  <w:noProof/>
+                </w:rPr>
+                <w:t xml:space="preserve"> Rotterdam: Creative Coding Utrecht.</w:t>
+              </w:r>
+            </w:p>
+            <w:p>
+              <w:pPr>
+                <w:pStyle w:val="Bibliography"/>
+                <w:ind w:left="720" w:hanging="720"/>
+                <w:rPr>
+                  <w:noProof/>
+                </w:rPr>
+              </w:pPr>
+              <w:r>
+                <w:rPr>
+                  <w:noProof/>
+                </w:rPr>
+                <w:t xml:space="preserve">Molnar, V. (1975). Toward Aesthetic Guidelines for Paintings with the Aid of a Computer. </w:t>
+              </w:r>
+              <w:r>
+                <w:rPr>
+                  <w:i/>
+                  <w:iCs/>
+                  <w:noProof/>
+                </w:rPr>
+                <w:t>Leonardo, 8</w:t>
+              </w:r>
+              <w:r>
+                <w:rPr>
+                  <w:noProof/>
+                </w:rPr>
+                <w:t>(3), 185-189.</w:t>
+              </w:r>
+            </w:p>
+            <w:p>
+              <w:pPr>
+                <w:pStyle w:val="Bibliography"/>
+                <w:ind w:left="720" w:hanging="720"/>
+                <w:rPr>
+                  <w:noProof/>
+                </w:rPr>
+              </w:pPr>
+              <w:r>
+                <w:rPr>
+                  <w:noProof/>
+                </w:rPr>
+                <w:t xml:space="preserve">Molnar, V., &amp; Molnar, F. (1989). Noise, Form, Art. </w:t>
+              </w:r>
+              <w:r>
+                <w:rPr>
+                  <w:i/>
+                  <w:iCs/>
+                  <w:noProof/>
+                </w:rPr>
+                <w:t>Leonardo, 22</w:t>
+              </w:r>
+              <w:r>
+                <w:rPr>
+                  <w:noProof/>
+                </w:rPr>
+                <w:t>(1), 15-20.</w:t>
+              </w:r>
+            </w:p>
+            <w:p>
+              <w:pPr>
+                <w:pStyle w:val="Bibliography"/>
+                <w:ind w:left="720" w:hanging="720"/>
+                <w:rPr>
+                  <w:noProof/>
+                </w:rPr>
+              </w:pPr>
+              <w:r>
+                <w:rPr>
+                  <w:noProof/>
+                </w:rPr>
+                <w:t xml:space="preserve">Most, J. v. (2020). Intelligent Machines. </w:t>
+              </w:r>
+              <w:r>
+                <w:rPr>
+                  <w:i/>
+                  <w:iCs/>
+                  <w:noProof/>
+                </w:rPr>
+                <w:t>A Crash Course in Art &amp; Artificial Intilligence.</w:t>
+              </w:r>
+              <w:r>
+                <w:rPr>
+                  <w:noProof/>
+                </w:rPr>
+                <w:t xml:space="preserve"> Rotterdam: V2_ Unstable.</w:t>
+              </w:r>
+            </w:p>
+            <w:p>
+              <w:pPr>
+                <w:pStyle w:val="Bibliography"/>
+                <w:ind w:left="720" w:hanging="720"/>
+                <w:rPr>
+                  <w:noProof/>
+                </w:rPr>
+              </w:pPr>
+              <w:r>
+                <w:rPr>
+                  <w:noProof/>
+                </w:rPr>
+                <w:t xml:space="preserve">MuDA. (2019, November 12). </w:t>
+              </w:r>
+              <w:r>
+                <w:rPr>
+                  <w:i/>
+                  <w:iCs/>
+                  <w:noProof/>
+                </w:rPr>
+                <w:t>Vera Molnar: Randomness.</w:t>
+              </w:r>
+              <w:r>
+                <w:rPr>
+                  <w:noProof/>
+                </w:rPr>
+                <w:t xml:space="preserve"> Retrieved December 13, 2023, from Vimeo: https://vimeo.com/372579247</w:t>
+              </w:r>
+            </w:p>
+            <w:p>
+              <w:pPr>
+                <w:pStyle w:val="Bibliography"/>
+                <w:ind w:left="720" w:hanging="720"/>
+                <w:rPr>
+                  <w:noProof/>
+                </w:rPr>
+              </w:pPr>
+              <w:r>
+                <w:rPr>
+                  <w:noProof/>
+                </w:rPr>
+                <w:t xml:space="preserve">Mul, G. (2018). Creative Strategies. </w:t>
+              </w:r>
+              <w:r>
+                <w:rPr>
+                  <w:i/>
+                  <w:iCs/>
+                  <w:noProof/>
+                </w:rPr>
+                <w:t>The Art of War Dogtime lecture series.</w:t>
+              </w:r>
+              <w:r>
+                <w:rPr>
+                  <w:noProof/>
+                </w:rPr>
+                <w:t xml:space="preserve"> Amsterdam.</w:t>
+              </w:r>
+            </w:p>
+            <w:p>
+              <w:pPr>
+                <w:pStyle w:val="Bibliography"/>
+                <w:ind w:left="720" w:hanging="720"/>
+                <w:rPr>
+                  <w:noProof/>
+                </w:rPr>
+              </w:pPr>
+              <w:r>
+                <w:rPr>
+                  <w:noProof/>
+                </w:rPr>
+                <w:t xml:space="preserve">Nierhoff, B. (Ed.). (2018). </w:t>
+              </w:r>
+              <w:r>
+                <w:rPr>
+                  <w:i/>
+                  <w:iCs/>
+                  <w:noProof/>
+                </w:rPr>
+                <w:t>Vera Molnar.</w:t>
+              </w:r>
+              <w:r>
+                <w:rPr>
+                  <w:noProof/>
+                </w:rPr>
+                <w:t xml:space="preserve"> Budapest: Vintage Galeria.</w:t>
+              </w:r>
+            </w:p>
+            <w:p>
+              <w:pPr>
+                <w:pStyle w:val="Bibliography"/>
+                <w:ind w:left="720" w:hanging="720"/>
+                <w:rPr>
+                  <w:noProof/>
+                </w:rPr>
+              </w:pPr>
+              <w:r>
+                <w:rPr>
+                  <w:noProof/>
+                </w:rPr>
+                <w:t xml:space="preserve">Oshii, M. (Director). (1995). </w:t>
+              </w:r>
+              <w:r>
+                <w:rPr>
+                  <w:i/>
+                  <w:iCs/>
+                  <w:noProof/>
+                </w:rPr>
+                <w:t>Ghost in the Shell</w:t>
+              </w:r>
+              <w:r>
+                <w:rPr>
+                  <w:noProof/>
+                </w:rPr>
+                <w:t xml:space="preserve"> [Motion Picture].</w:t>
+              </w:r>
+            </w:p>
+            <w:p>
+              <w:pPr>
+                <w:pStyle w:val="Bibliography"/>
+                <w:ind w:left="720" w:hanging="720"/>
+                <w:rPr>
+                  <w:noProof/>
+                </w:rPr>
+              </w:pPr>
+              <w:r>
+                <w:rPr>
+                  <w:noProof/>
+                </w:rPr>
+                <w:t xml:space="preserve">Pearson, M. (2011). </w:t>
+              </w:r>
+              <w:r>
+                <w:rPr>
+                  <w:i/>
+                  <w:iCs/>
+                  <w:noProof/>
+                </w:rPr>
+                <w:t>Generative Art - A practical guide using Processing.</w:t>
+              </w:r>
+              <w:r>
+                <w:rPr>
+                  <w:noProof/>
+                </w:rPr>
+                <w:t xml:space="preserve"> Shelter Island, NY, USA: Manning Publication Co.</w:t>
+              </w:r>
+            </w:p>
+            <w:p>
+              <w:pPr>
+                <w:pStyle w:val="Bibliography"/>
+                <w:ind w:left="720" w:hanging="720"/>
+                <w:rPr>
+                  <w:noProof/>
+                </w:rPr>
+              </w:pPr>
+              <w:r>
+                <w:rPr>
+                  <w:noProof/>
+                </w:rPr>
+                <w:t xml:space="preserve">Peter, W. (1998). The Unreasonable Effectiveness of the Methodological Convergence of Art and Science. In C. Sommerer, &amp; L. Mignonneau (Ed.), </w:t>
               </w:r>
               <w:r>
                 <w:rPr>
@@ -19092,7 +19146,7 @@
                 <w:rPr>
                   <w:noProof/>
                 </w:rPr>
-                <w:t xml:space="preserve">Bremmer, Ian. 2023. “The next global superpower isn't who you think.” </w:t>
+                <w:t xml:space="preserve">Riagamonti, A., &amp; Kennedy, M. (2018, June). </w:t>
               </w:r>
               <w:r>
                 <w:rPr>
@@ -19100,42 +19154,13 @@
                   <w:iCs/>
                   <w:noProof/>
                 </w:rPr>
-                <w:t>ted.com.</w:t>
+                <w:t>Vera Molnár: ‘I have no regrets. My life is squares, triangles, lines’.</w:t>
               </w:r>
               <w:r>
                 <w:rPr>
                   <w:noProof/>
                 </w:rPr>
-                <w:t xml:space="preserve"> April. Accessed December 2023. https://www.ted.com/talks/ian_bremmer_the_next_global_superpower_isn_t_who_you_think?language=en.</w:t>
-              </w:r>
-            </w:p>
-            <w:p>
-              <w:pPr>
-                <w:pStyle w:val="Bibliography"/>
-                <w:ind w:left="720" w:hanging="720"/>
-                <w:rPr>
-                  <w:noProof/>
-                </w:rPr>
-              </w:pPr>
-              <w:r>
-                <w:rPr>
-                  <w:noProof/>
-                </w:rPr>
-                <w:t xml:space="preserve">Haraway, Donna. 2003. </w:t>
-              </w:r>
-              <w:r>
-                <w:rPr>
-                  <w:i/>
-                  <w:iCs/>
-                  <w:noProof/>
-                </w:rPr>
-                <w:t>The companion Species Manifesto: Dogs, People, and Significant Otherness.</w:t>
-              </w:r>
-              <w:r>
-                <w:rPr>
-                  <w:noProof/>
-                </w:rPr>
-                <w:t xml:space="preserve"> Prickly Paradigm Press.</w:t>
+                <w:t xml:space="preserve"> Retrieved from Studio International: https://www.studiointernational.com/index.php/vera-molnar-interview-computer-art-paris-mayor-gallery</w:t>
               </w:r>
             </w:p>
             <w:p>
@@ -19151,7 +19176,7 @@
                   <w:noProof/>
                 </w:rPr>
                 <w:lastRenderedPageBreak/>
-                <w:t xml:space="preserve">Hyde, Marina. 2022. “When AI can make art – what does it mean for creativity?” </w:t>
+                <w:t xml:space="preserve">Rietveld, A. (2023). </w:t>
               </w:r>
               <w:r>
                 <w:rPr>
@@ -19159,13 +19184,13 @@
                   <w:iCs/>
                   <w:noProof/>
                 </w:rPr>
-                <w:t>www.theguardian.com.</w:t>
+                <w:t>home.</w:t>
               </w:r>
               <w:r>
                 <w:rPr>
                   <w:noProof/>
                 </w:rPr>
-                <w:t xml:space="preserve"> 12 November. Accessed December 13, 2023. https://www.theguardian.com/technology/2022/nov/12/when-ai-can-make-art-what-does-it-mean-for-creativity-dall-e-midjourney.</w:t>
+                <w:t xml:space="preserve"> Retrieved December 2023, from https://rietveldacademie.nl/: https://rietveldacademie.nl/en//</w:t>
               </w:r>
             </w:p>
             <w:p>
@@ -19180,7 +19205,7 @@
                 <w:rPr>
                   <w:noProof/>
                 </w:rPr>
-                <w:t xml:space="preserve">Braidotti, Rosi, and Maria Hlavajova, . 2018. </w:t>
+                <w:t xml:space="preserve">Rietveld, A. (2023). </w:t>
               </w:r>
               <w:r>
                 <w:rPr>
@@ -19188,13 +19213,13 @@
                   <w:iCs/>
                   <w:noProof/>
                 </w:rPr>
-                <w:t>Posthuman Glossary.</w:t>
+                <w:t>Studium Generale Rietveld Academie.</w:t>
               </w:r>
               <w:r>
                 <w:rPr>
                   <w:noProof/>
                 </w:rPr>
-                <w:t xml:space="preserve"> Bloomsbury Academic.</w:t>
+                <w:t xml:space="preserve"> Retrieved December 2023, from Gerrit Rietveld Academy website: https://studiumgenerale.rietveldacademie.nl/</w:t>
               </w:r>
             </w:p>
             <w:p>
@@ -19209,7 +19234,7 @@
                 <w:rPr>
                   <w:noProof/>
                 </w:rPr>
-                <w:t xml:space="preserve">2017. </w:t>
+                <w:t xml:space="preserve">Rietveld, A. (2023). </w:t>
               </w:r>
               <w:r>
                 <w:rPr>
@@ -19217,43 +19242,13 @@
                   <w:iCs/>
                   <w:noProof/>
                 </w:rPr>
-                <w:t>Alpha Go - The Movie.</w:t>
+                <w:t>Technodiversity.</w:t>
               </w:r>
               <w:r>
                 <w:rPr>
                   <w:noProof/>
                 </w:rPr>
-                <w:t xml:space="preserve"> Directed by Greg Khos. Produced by Google.</w:t>
-              </w:r>
-            </w:p>
-            <w:p>
-              <w:pPr>
-                <w:pStyle w:val="Bibliography"/>
-                <w:ind w:left="720" w:hanging="720"/>
-                <w:rPr>
-                  <w:noProof/>
-                </w:rPr>
-              </w:pPr>
-              <w:r>
-                <w:rPr>
-                  <w:noProof/>
-                  <w:lang w:val="nl-NL"/>
-                </w:rPr>
-                <w:t xml:space="preserve">Most, Jeroen van der. 2020. “Intelligent Machines.” </w:t>
-              </w:r>
-              <w:r>
-                <w:rPr>
-                  <w:i/>
-                  <w:iCs/>
-                  <w:noProof/>
-                </w:rPr>
-                <w:t>A Crash Course in Art &amp; Artificial Intilligence.</w:t>
-              </w:r>
-              <w:r>
-                <w:rPr>
-                  <w:noProof/>
-                </w:rPr>
-                <w:t xml:space="preserve"> Rotterdam: V2_ Unstable.</w:t>
+                <w:t xml:space="preserve"> Retrieved December 2023, from Gerrit Rietveld Academie web site: https://studiumgenerale.rietveldacademie.nl/program_points/technodiversity</w:t>
               </w:r>
             </w:p>
             <w:p>
@@ -19268,7 +19263,7 @@
                 <w:rPr>
                   <w:noProof/>
                 </w:rPr>
-                <w:t xml:space="preserve">Molnar, Vera, and Francois Molnar. 1989. “Noise, Form, Art.” </w:t>
+                <w:t xml:space="preserve">Rozendaal, R. (2014). </w:t>
               </w:r>
               <w:r>
                 <w:rPr>
@@ -19276,13 +19271,13 @@
                   <w:iCs/>
                   <w:noProof/>
                 </w:rPr>
-                <w:t>Leonardo</w:t>
+                <w:t>Digital Art - DLD14.</w:t>
               </w:r>
               <w:r>
                 <w:rPr>
                   <w:noProof/>
                 </w:rPr>
-                <w:t xml:space="preserve"> 22 (1): 15-20.</w:t>
+                <w:t xml:space="preserve"> Retrieved December 2013, from https://www.youtube.com/@DLDconference: https://www.youtube.com/watch?v=eR5ITqKx_9c</w:t>
               </w:r>
             </w:p>
             <w:p>
@@ -19297,7 +19292,7 @@
                 <w:rPr>
                   <w:noProof/>
                 </w:rPr>
-                <w:t xml:space="preserve">McLuhan, Marshall, and Eric McLuhan. 1988. </w:t>
+                <w:t xml:space="preserve">Rozendal, R. (2013). </w:t>
               </w:r>
               <w:r>
                 <w:rPr>
@@ -19305,13 +19300,13 @@
                   <w:iCs/>
                   <w:noProof/>
                 </w:rPr>
-                <w:t>Laws of Media, the new science.</w:t>
+                <w:t>Here 2013: Rafaël Rozendaal.</w:t>
               </w:r>
               <w:r>
                 <w:rPr>
                   <w:noProof/>
                 </w:rPr>
-                <w:t xml:space="preserve"> Toronto: Univeristy of Toronto Press.</w:t>
+                <w:t xml:space="preserve"> Retrieved December 2023, from https://www.youtube.com/@itsnicethat: https://www.youtube.com/watch?v=Ad8YDQjCEWo</w:t>
               </w:r>
             </w:p>
             <w:p>
@@ -19326,7 +19321,7 @@
                 <w:rPr>
                   <w:noProof/>
                 </w:rPr>
-                <w:t xml:space="preserve">Riagamonti, Angeria, and Martin Kennedy. 2018. “Vera Molnár: ‘I have no regrets. My life is squares, triangles, lines’.” </w:t>
+                <w:t xml:space="preserve">TATE. (n.d.). </w:t>
               </w:r>
               <w:r>
                 <w:rPr>
@@ -19334,13 +19329,13 @@
                   <w:iCs/>
                   <w:noProof/>
                 </w:rPr>
-                <w:t>Studio International.</w:t>
+                <w:t>TABLEAU.</w:t>
               </w:r>
               <w:r>
                 <w:rPr>
                   <w:noProof/>
                 </w:rPr>
-                <w:t xml:space="preserve"> June. https://www.studiointernational.com/index.php/vera-molnar-interview-computer-art-paris-mayor-gallery.</w:t>
+                <w:t xml:space="preserve"> Retrieved from https://www.tate.org.uk/art/art-terms: https://www.tate.org.uk/art/art-terms/t/tableau</w:t>
               </w:r>
             </w:p>
             <w:p>
@@ -19355,7 +19350,7 @@
                 <w:rPr>
                   <w:noProof/>
                 </w:rPr>
-                <w:t xml:space="preserve">Baalman, Marije. 2022. </w:t>
+                <w:t xml:space="preserve">Tehranian, K. (2021, August). </w:t>
               </w:r>
               <w:r>
                 <w:rPr>
@@ -19363,13 +19358,13 @@
                   <w:iCs/>
                   <w:noProof/>
                 </w:rPr>
-                <w:t>Composing Interactions - An artist guide to building expressive interactive systems.</w:t>
+                <w:t>How NFTs are building the internet of the future.</w:t>
               </w:r>
               <w:r>
                 <w:rPr>
                   <w:noProof/>
                 </w:rPr>
-                <w:t xml:space="preserve"> Rotterdam: V2_ Publishing.</w:t>
+                <w:t xml:space="preserve"> Retrieved from TED: https://www.ted.com/talks/kayvon_tehranian_how_nfts_are_building_the_internet_of_the_future?language=en</w:t>
               </w:r>
             </w:p>
             <w:p>
@@ -19384,7 +19379,7 @@
                 <w:rPr>
                   <w:noProof/>
                 </w:rPr>
-                <w:t xml:space="preserve">Hoogland, Timo. 2023. </w:t>
+                <w:t xml:space="preserve">The Art Story. (2023). </w:t>
               </w:r>
               <w:r>
                 <w:rPr>
@@ -19392,13 +19387,13 @@
                   <w:iCs/>
                   <w:noProof/>
                 </w:rPr>
-                <w:t>Creative Coding Utrecht Meetup</w:t>
+                <w:t>László Moholy-Nagy.</w:t>
               </w:r>
               <w:r>
                 <w:rPr>
                   <w:noProof/>
                 </w:rPr>
-                <w:t>, 12 September.</w:t>
+                <w:t xml:space="preserve"> Retrieved October 2023, from The Art Story: https://www.theartstory.org/artist/moholy-nagy-laszlo/</w:t>
               </w:r>
             </w:p>
             <w:p>
@@ -19413,7 +19408,21 @@
                 <w:rPr>
                   <w:noProof/>
                 </w:rPr>
-                <w:t>Gropius, Walter. 1919. “Bauhaus Manifesto.” Accessed December 2023. https://bauhausmanifesto.com/.</w:t>
+                <w:t xml:space="preserve">V2_, O. (1986). </w:t>
+              </w:r>
+              <w:r>
+                <w:rPr>
+                  <w:i/>
+                  <w:iCs/>
+                  <w:noProof/>
+                </w:rPr>
+                <w:t>Manifest.</w:t>
+              </w:r>
+              <w:r>
+                <w:rPr>
+                  <w:noProof/>
+                </w:rPr>
+                <w:t xml:space="preserve"> Retrieved December 2023, from v2.nl: https://v2.nl/events/manifest</w:t>
               </w:r>
             </w:p>
             <w:p>
@@ -19428,7 +19437,7 @@
                 <w:rPr>
                   <w:noProof/>
                 </w:rPr>
-                <w:t xml:space="preserve">Mul, Geert. 2018. “Creative Strategies.” </w:t>
+                <w:t xml:space="preserve">V2_, O. (1987). </w:t>
               </w:r>
               <w:r>
                 <w:rPr>
@@ -19436,13 +19445,13 @@
                   <w:iCs/>
                   <w:noProof/>
                 </w:rPr>
-                <w:t>The Art of War Dogtime lecture series.</w:t>
+                <w:t>Manifesto for the Unstable Media.</w:t>
               </w:r>
               <w:r>
                 <w:rPr>
                   <w:noProof/>
                 </w:rPr>
-                <w:t xml:space="preserve"> Amsterdam.</w:t>
+                <w:t xml:space="preserve"> Retrieved December 2023, from v2.nl: https://v2.nl/articles/manifesto-for-the-unstable-media</w:t>
               </w:r>
             </w:p>
             <w:p>
@@ -19457,7 +19466,7 @@
                 <w:rPr>
                   <w:noProof/>
                 </w:rPr>
-                <w:t xml:space="preserve">Benjamin, Walter. 1969. “The Work of Art in the Age of Mechanical Reproduction.” Edited by Hannah Arendt and Harry (translator) Zohn. </w:t>
+                <w:t xml:space="preserve">Wikipedia. (2014-2023). </w:t>
               </w:r>
               <w:r>
                 <w:rPr>
@@ -19465,13 +19474,13 @@
                   <w:iCs/>
                   <w:noProof/>
                 </w:rPr>
-                <w:t>Illuminations.</w:t>
+                <w:t>Avant-garde.</w:t>
               </w:r>
               <w:r>
                 <w:rPr>
                   <w:noProof/>
                 </w:rPr>
-                <w:t xml:space="preserve"> New York: Schocken Books.</w:t>
+                <w:t xml:space="preserve"> Retrieved October 2023, from Wikipedia: https://en.wikipedia.org/wiki/Avant-garde</w:t>
               </w:r>
             </w:p>
             <w:p>
@@ -19486,7 +19495,7 @@
                 <w:rPr>
                   <w:noProof/>
                 </w:rPr>
-                <w:t xml:space="preserve">McLuhan, Marshall. 1970. “Living in an Acoustic World.” </w:t>
+                <w:t xml:space="preserve">Wikipedia. (n.d.). </w:t>
               </w:r>
               <w:r>
                 <w:rPr>
@@ -19494,696 +19503,13 @@
                   <w:iCs/>
                   <w:noProof/>
                 </w:rPr>
-                <w:t>Marshall McLuhan Speaks.</w:t>
+                <w:t>Avant-garde</w:t>
               </w:r>
               <w:r>
                 <w:rPr>
                   <w:noProof/>
                 </w:rPr>
-                <w:t xml:space="preserve"> Accessed December 2023. https://marshallmcluhanspeaks.com/lectures-panels/living-in-an-acoustic-world.</w:t>
-              </w:r>
-            </w:p>
-            <w:p>
-              <w:pPr>
-                <w:pStyle w:val="Bibliography"/>
-                <w:ind w:left="720" w:hanging="720"/>
-                <w:rPr>
-                  <w:noProof/>
-                </w:rPr>
-              </w:pPr>
-              <w:r>
-                <w:rPr>
-                  <w:noProof/>
-                </w:rPr>
-                <w:t xml:space="preserve">Flusser, Vilem. 1990. “Television Image and Political Space in the Light of the Romanian Revolution.” </w:t>
-              </w:r>
-              <w:r>
-                <w:rPr>
-                  <w:i/>
-                  <w:iCs/>
-                  <w:noProof/>
-                </w:rPr>
-                <w:t>YouTube.</w:t>
-              </w:r>
-              <w:r>
-                <w:rPr>
-                  <w:noProof/>
-                </w:rPr>
-                <w:t xml:space="preserve"> 7 April. Accessed December 2023. https://www.youtube.com/watch?v=QFTaY2u4NvI.</w:t>
-              </w:r>
-            </w:p>
-            <w:p>
-              <w:pPr>
-                <w:pStyle w:val="Bibliography"/>
-                <w:ind w:left="720" w:hanging="720"/>
-                <w:rPr>
-                  <w:noProof/>
-                </w:rPr>
-              </w:pPr>
-              <w:r>
-                <w:rPr>
-                  <w:noProof/>
-                </w:rPr>
-                <w:t xml:space="preserve">Tehranian, Kayvon. 2021. “How NFTs are building the internet of the future.” </w:t>
-              </w:r>
-              <w:r>
-                <w:rPr>
-                  <w:i/>
-                  <w:iCs/>
-                  <w:noProof/>
-                </w:rPr>
-                <w:t>TED.</w:t>
-              </w:r>
-              <w:r>
-                <w:rPr>
-                  <w:noProof/>
-                </w:rPr>
-                <w:t xml:space="preserve"> TED. August. https://www.ted.com/talks/kayvon_tehranian_how_nfts_are_building_the_internet_of_the_future?language=en.</w:t>
-              </w:r>
-            </w:p>
-            <w:p>
-              <w:pPr>
-                <w:pStyle w:val="Bibliography"/>
-                <w:ind w:left="720" w:hanging="720"/>
-                <w:rPr>
-                  <w:noProof/>
-                </w:rPr>
-              </w:pPr>
-              <w:r>
-                <w:rPr>
-                  <w:noProof/>
-                </w:rPr>
-                <w:t xml:space="preserve">Haraway, Donna. 2015. “Cyborg Manifesto.” </w:t>
-              </w:r>
-              <w:r>
-                <w:rPr>
-                  <w:i/>
-                  <w:iCs/>
-                  <w:noProof/>
-                </w:rPr>
-                <w:t>You tube.</w:t>
-              </w:r>
-              <w:r>
-                <w:rPr>
-                  <w:noProof/>
-                </w:rPr>
-                <w:t xml:space="preserve"> Resonance Audio. https://www.youtube.com/watch?v=nT4bhRMV298&amp;t=2301s.</w:t>
-              </w:r>
-            </w:p>
-            <w:p>
-              <w:pPr>
-                <w:pStyle w:val="Bibliography"/>
-                <w:ind w:left="720" w:hanging="720"/>
-                <w:rPr>
-                  <w:noProof/>
-                </w:rPr>
-              </w:pPr>
-              <w:r>
-                <w:rPr>
-                  <w:noProof/>
-                </w:rPr>
-                <w:t xml:space="preserve">1995. </w:t>
-              </w:r>
-              <w:r>
-                <w:rPr>
-                  <w:i/>
-                  <w:iCs/>
-                  <w:noProof/>
-                </w:rPr>
-                <w:t>Ghost in the Shell.</w:t>
-              </w:r>
-              <w:r>
-                <w:rPr>
-                  <w:noProof/>
-                </w:rPr>
-                <w:t xml:space="preserve"> Directed by Mamoru Oshii. Produced by i.G.</w:t>
-              </w:r>
-            </w:p>
-            <w:p>
-              <w:pPr>
-                <w:pStyle w:val="Bibliography"/>
-                <w:ind w:left="720" w:hanging="720"/>
-                <w:rPr>
-                  <w:noProof/>
-                </w:rPr>
-              </w:pPr>
-              <w:r>
-                <w:rPr>
-                  <w:noProof/>
-                </w:rPr>
-                <w:t xml:space="preserve">Burger, Peter. 1984. </w:t>
-              </w:r>
-              <w:r>
-                <w:rPr>
-                  <w:i/>
-                  <w:iCs/>
-                  <w:noProof/>
-                </w:rPr>
-                <w:t>Theory of the Avant-Garde.</w:t>
-              </w:r>
-              <w:r>
-                <w:rPr>
-                  <w:noProof/>
-                </w:rPr>
-                <w:t xml:space="preserve"> Minneapolis: Manchester University Press.</w:t>
-              </w:r>
-            </w:p>
-            <w:p>
-              <w:pPr>
-                <w:pStyle w:val="Bibliography"/>
-                <w:ind w:left="720" w:hanging="720"/>
-                <w:rPr>
-                  <w:noProof/>
-                </w:rPr>
-              </w:pPr>
-              <w:r>
-                <w:rPr>
-                  <w:noProof/>
-                </w:rPr>
-                <w:t xml:space="preserve">Nierhoff, Barbara, ed. 2018. </w:t>
-              </w:r>
-              <w:r>
-                <w:rPr>
-                  <w:i/>
-                  <w:iCs/>
-                  <w:noProof/>
-                </w:rPr>
-                <w:t>Vera Molnar.</w:t>
-              </w:r>
-              <w:r>
-                <w:rPr>
-                  <w:noProof/>
-                </w:rPr>
-                <w:t xml:space="preserve"> Budapest: Vintage Galeria.</w:t>
-              </w:r>
-            </w:p>
-            <w:p>
-              <w:pPr>
-                <w:pStyle w:val="Bibliography"/>
-                <w:ind w:left="720" w:hanging="720"/>
-                <w:rPr>
-                  <w:noProof/>
-                </w:rPr>
-              </w:pPr>
-              <w:r>
-                <w:rPr>
-                  <w:noProof/>
-                </w:rPr>
-                <w:t xml:space="preserve">Molnar, Vera. 1975. “Toward Aesthetic Guidelines for Paintings with the Aid of a Computer.” </w:t>
-              </w:r>
-              <w:r>
-                <w:rPr>
-                  <w:i/>
-                  <w:iCs/>
-                  <w:noProof/>
-                </w:rPr>
-                <w:t>Leonardo</w:t>
-              </w:r>
-              <w:r>
-                <w:rPr>
-                  <w:noProof/>
-                </w:rPr>
-                <w:t xml:space="preserve"> (MIT Press) 8 (3): 185-189.</w:t>
-              </w:r>
-            </w:p>
-            <w:p>
-              <w:pPr>
-                <w:pStyle w:val="Bibliography"/>
-                <w:ind w:left="720" w:hanging="720"/>
-                <w:rPr>
-                  <w:noProof/>
-                </w:rPr>
-              </w:pPr>
-              <w:r>
-                <w:rPr>
-                  <w:noProof/>
-                </w:rPr>
-                <w:t xml:space="preserve">Pearson, Matt. 2011. </w:t>
-              </w:r>
-              <w:r>
-                <w:rPr>
-                  <w:i/>
-                  <w:iCs/>
-                  <w:noProof/>
-                </w:rPr>
-                <w:t>Generative Art - A practical guide using Processing.</w:t>
-              </w:r>
-              <w:r>
-                <w:rPr>
-                  <w:noProof/>
-                </w:rPr>
-                <w:t xml:space="preserve"> Shelter Island, NY, USA: Manning Publication Co.</w:t>
-              </w:r>
-            </w:p>
-            <w:p>
-              <w:pPr>
-                <w:pStyle w:val="Bibliography"/>
-                <w:ind w:left="720" w:hanging="720"/>
-                <w:rPr>
-                  <w:noProof/>
-                </w:rPr>
-              </w:pPr>
-              <w:r>
-                <w:rPr>
-                  <w:noProof/>
-                </w:rPr>
-                <w:t xml:space="preserve">Burham, Jack. 1973. </w:t>
-              </w:r>
-              <w:r>
-                <w:rPr>
-                  <w:i/>
-                  <w:iCs/>
-                  <w:noProof/>
-                </w:rPr>
-                <w:t>The Structure of Art.</w:t>
-              </w:r>
-              <w:r>
-                <w:rPr>
-                  <w:noProof/>
-                </w:rPr>
-                <w:t xml:space="preserve"> New York: George Braziller Inc.</w:t>
-              </w:r>
-            </w:p>
-            <w:p>
-              <w:pPr>
-                <w:pStyle w:val="Bibliography"/>
-                <w:ind w:left="720" w:hanging="720"/>
-                <w:rPr>
-                  <w:noProof/>
-                </w:rPr>
-              </w:pPr>
-              <w:r>
-                <w:rPr>
-                  <w:noProof/>
-                </w:rPr>
-                <w:t xml:space="preserve">kraken.com. 2022. “What are Cryptopunks?” </w:t>
-              </w:r>
-              <w:r>
-                <w:rPr>
-                  <w:i/>
-                  <w:iCs/>
-                  <w:noProof/>
-                </w:rPr>
-                <w:t>kraken.com.</w:t>
-              </w:r>
-              <w:r>
-                <w:rPr>
-                  <w:noProof/>
-                </w:rPr>
-                <w:t xml:space="preserve"> Accessed December 2023. https://www.kraken.com/learn/what-are-cryptopunks.</w:t>
-              </w:r>
-            </w:p>
-            <w:p>
-              <w:pPr>
-                <w:pStyle w:val="Bibliography"/>
-                <w:ind w:left="720" w:hanging="720"/>
-                <w:rPr>
-                  <w:noProof/>
-                </w:rPr>
-              </w:pPr>
-              <w:r>
-                <w:rPr>
-                  <w:noProof/>
-                </w:rPr>
-                <w:lastRenderedPageBreak/>
-                <w:t xml:space="preserve">Langston, Thomas. 2023. “The 20 Most Expensive NFT Sales of All Time.” </w:t>
-              </w:r>
-              <w:r>
-                <w:rPr>
-                  <w:i/>
-                  <w:iCs/>
-                  <w:noProof/>
-                </w:rPr>
-                <w:t>nftnow.com.</w:t>
-              </w:r>
-              <w:r>
-                <w:rPr>
-                  <w:noProof/>
-                </w:rPr>
-                <w:t xml:space="preserve"> June. Accessed December 2023. https://nftnow.com/features/most-expensive-nft-sales/.</w:t>
-              </w:r>
-            </w:p>
-            <w:p>
-              <w:pPr>
-                <w:pStyle w:val="Bibliography"/>
-                <w:ind w:left="720" w:hanging="720"/>
-                <w:rPr>
-                  <w:noProof/>
-                </w:rPr>
-              </w:pPr>
-              <w:r>
-                <w:rPr>
-                  <w:noProof/>
-                </w:rPr>
-                <w:t xml:space="preserve">kraken.com. 2022. “What is bored ape yacht club?” </w:t>
-              </w:r>
-              <w:r>
-                <w:rPr>
-                  <w:i/>
-                  <w:iCs/>
-                  <w:noProof/>
-                </w:rPr>
-                <w:t>Kraken.com.</w:t>
-              </w:r>
-              <w:r>
-                <w:rPr>
-                  <w:noProof/>
-                </w:rPr>
-                <w:t xml:space="preserve"> Accessed December 2023. https://www.kraken.com/learn/what-is-bored-ape-yacht-club.</w:t>
-              </w:r>
-            </w:p>
-            <w:p>
-              <w:pPr>
-                <w:pStyle w:val="Bibliography"/>
-                <w:ind w:left="720" w:hanging="720"/>
-                <w:rPr>
-                  <w:noProof/>
-                </w:rPr>
-              </w:pPr>
-              <w:r>
-                <w:rPr>
-                  <w:noProof/>
-                </w:rPr>
-                <w:t xml:space="preserve">GMTA Software Solutions Pvt Ltd. 2023. “Top 7 Most Expensive Bored Ape Yacht Club NFTs.” </w:t>
-              </w:r>
-              <w:r>
-                <w:rPr>
-                  <w:i/>
-                  <w:iCs/>
-                  <w:noProof/>
-                </w:rPr>
-                <w:t>linkedin.com.</w:t>
-              </w:r>
-              <w:r>
-                <w:rPr>
-                  <w:noProof/>
-                </w:rPr>
-                <w:t xml:space="preserve"> September. Accessed December 2023. https://www.linkedin.com/pulse/gmta-software-solutions-pvt-ltd-7104809677971947520/.</w:t>
-              </w:r>
-            </w:p>
-            <w:p>
-              <w:pPr>
-                <w:pStyle w:val="Bibliography"/>
-                <w:ind w:left="720" w:hanging="720"/>
-                <w:rPr>
-                  <w:noProof/>
-                </w:rPr>
-              </w:pPr>
-              <w:r>
-                <w:rPr>
-                  <w:noProof/>
-                </w:rPr>
-                <w:t xml:space="preserve">Wikipedia. 2014-2023. “Avant-garde.” </w:t>
-              </w:r>
-              <w:r>
-                <w:rPr>
-                  <w:i/>
-                  <w:iCs/>
-                  <w:noProof/>
-                </w:rPr>
-                <w:t>Wikipedia.</w:t>
-              </w:r>
-              <w:r>
-                <w:rPr>
-                  <w:noProof/>
-                </w:rPr>
-                <w:t xml:space="preserve"> Accessed October 2023. https://en.wikipedia.org/wiki/Avant-garde.</w:t>
-              </w:r>
-            </w:p>
-            <w:p>
-              <w:pPr>
-                <w:pStyle w:val="Bibliography"/>
-                <w:ind w:left="720" w:hanging="720"/>
-                <w:rPr>
-                  <w:noProof/>
-                  <w:lang w:val="nl-NL"/>
-                </w:rPr>
-              </w:pPr>
-              <w:r>
-                <w:rPr>
-                  <w:noProof/>
-                  <w:lang w:val="nl-NL"/>
-                </w:rPr>
-                <w:t xml:space="preserve">Drijkoningen, Ferdinand, J Fontijn, M Grygar, P De Meijer, and H Wuerzner. 1991. </w:t>
-              </w:r>
-              <w:r>
-                <w:rPr>
-                  <w:i/>
-                  <w:iCs/>
-                  <w:noProof/>
-                  <w:lang w:val="nl-NL"/>
-                </w:rPr>
-                <w:t>Historische Avantgarde.</w:t>
-              </w:r>
-              <w:r>
-                <w:rPr>
-                  <w:noProof/>
-                  <w:lang w:val="nl-NL"/>
-                </w:rPr>
-                <w:t xml:space="preserve"> Amsterdam: Huis aan de Drie Grachten.</w:t>
-              </w:r>
-            </w:p>
-            <w:p>
-              <w:pPr>
-                <w:pStyle w:val="Bibliography"/>
-                <w:ind w:left="720" w:hanging="720"/>
-                <w:rPr>
-                  <w:noProof/>
-                </w:rPr>
-              </w:pPr>
-              <w:r>
-                <w:rPr>
-                  <w:noProof/>
-                  <w:lang w:val="nl-NL"/>
-                </w:rPr>
-                <w:t xml:space="preserve">Rietveld, Academie. </w:t>
-              </w:r>
-              <w:r>
-                <w:rPr>
-                  <w:noProof/>
-                </w:rPr>
-                <w:t xml:space="preserve">2023. “home.” </w:t>
-              </w:r>
-              <w:r>
-                <w:rPr>
-                  <w:i/>
-                  <w:iCs/>
-                  <w:noProof/>
-                </w:rPr>
-                <w:t>https://rietveldacademie.nl/.</w:t>
-              </w:r>
-              <w:r>
-                <w:rPr>
-                  <w:noProof/>
-                </w:rPr>
-                <w:t xml:space="preserve"> Accessed December 2023. https://rietveldacademie.nl/en//.</w:t>
-              </w:r>
-            </w:p>
-            <w:p>
-              <w:pPr>
-                <w:pStyle w:val="Bibliography"/>
-                <w:ind w:left="720" w:hanging="720"/>
-                <w:rPr>
-                  <w:noProof/>
-                </w:rPr>
-              </w:pPr>
-              <w:r>
-                <w:rPr>
-                  <w:noProof/>
-                </w:rPr>
-                <w:t xml:space="preserve">The Art Story. 2023. “László Moholy-Nagy.” </w:t>
-              </w:r>
-              <w:r>
-                <w:rPr>
-                  <w:i/>
-                  <w:iCs/>
-                  <w:noProof/>
-                </w:rPr>
-                <w:t>The Art Story.</w:t>
-              </w:r>
-              <w:r>
-                <w:rPr>
-                  <w:noProof/>
-                </w:rPr>
-                <w:t xml:space="preserve"> Accessed October 2023. https://www.theartstory.org/artist/moholy-nagy-laszlo/.</w:t>
-              </w:r>
-            </w:p>
-            <w:p>
-              <w:pPr>
-                <w:pStyle w:val="Bibliography"/>
-                <w:ind w:left="720" w:hanging="720"/>
-                <w:rPr>
-                  <w:noProof/>
-                </w:rPr>
-              </w:pPr>
-              <w:r>
-                <w:rPr>
-                  <w:noProof/>
-                </w:rPr>
-                <w:t xml:space="preserve">DW Documentary. 2019. “Architecture, art and design - 100 years of the Bauhaus.” </w:t>
-              </w:r>
-              <w:r>
-                <w:rPr>
-                  <w:i/>
-                  <w:iCs/>
-                  <w:noProof/>
-                </w:rPr>
-                <w:t>https://www.youtube.com/@DWDocumentary.</w:t>
-              </w:r>
-              <w:r>
-                <w:rPr>
-                  <w:noProof/>
-                </w:rPr>
-                <w:t xml:space="preserve"> January. Accessed September 2023. https://youtu.be/rg3X1vZN5TA?si=iQsBQf0h6woRwIqE.</w:t>
-              </w:r>
-            </w:p>
-            <w:p>
-              <w:pPr>
-                <w:pStyle w:val="Bibliography"/>
-                <w:ind w:left="720" w:hanging="720"/>
-                <w:rPr>
-                  <w:noProof/>
-                </w:rPr>
-              </w:pPr>
-              <w:r>
-                <w:rPr>
-                  <w:noProof/>
-                </w:rPr>
-                <w:t xml:space="preserve">De Duve, Thierry. 2014. “THE INVENTION OF NON-ART: A HISTORY.” </w:t>
-              </w:r>
-              <w:r>
-                <w:rPr>
-                  <w:i/>
-                  <w:iCs/>
-                  <w:noProof/>
-                </w:rPr>
-                <w:t>artforum.com.</w:t>
-              </w:r>
-              <w:r>
-                <w:rPr>
-                  <w:noProof/>
-                </w:rPr>
-                <w:t xml:space="preserve"> February. Accessed December 2023. https://www.artforum.com/features/thierry-de-duve-on-the-salon-des-refuses-219159/.</w:t>
-              </w:r>
-            </w:p>
-            <w:p>
-              <w:pPr>
-                <w:pStyle w:val="Bibliography"/>
-                <w:ind w:left="720" w:hanging="720"/>
-                <w:rPr>
-                  <w:noProof/>
-                </w:rPr>
-              </w:pPr>
-              <w:r>
-                <w:rPr>
-                  <w:noProof/>
-                </w:rPr>
-                <w:t xml:space="preserve">TATE. n.d. “TABLEAU.” </w:t>
-              </w:r>
-              <w:r>
-                <w:rPr>
-                  <w:i/>
-                  <w:iCs/>
-                  <w:noProof/>
-                </w:rPr>
-                <w:t>https://www.tate.org.uk/art/art-terms.</w:t>
-              </w:r>
-              <w:r>
-                <w:rPr>
-                  <w:noProof/>
-                </w:rPr>
-                <w:t xml:space="preserve"> https://www.tate.org.uk/art/art-terms/t/tableau.</w:t>
-              </w:r>
-            </w:p>
-            <w:p>
-              <w:pPr>
-                <w:pStyle w:val="Bibliography"/>
-                <w:ind w:left="720" w:hanging="720"/>
-                <w:rPr>
-                  <w:noProof/>
-                  <w:lang w:val="nl-NL"/>
-                </w:rPr>
-              </w:pPr>
-              <w:r>
-                <w:rPr>
-                  <w:noProof/>
-                  <w:lang w:val="nl-NL"/>
-                </w:rPr>
-                <w:t xml:space="preserve">Magadalena, Droste. 2023. </w:t>
-              </w:r>
-              <w:r>
-                <w:rPr>
-                  <w:i/>
-                  <w:iCs/>
-                  <w:noProof/>
-                  <w:lang w:val="nl-NL"/>
-                </w:rPr>
-                <w:t>Bauhaus.</w:t>
-              </w:r>
-              <w:r>
-                <w:rPr>
-                  <w:noProof/>
-                  <w:lang w:val="nl-NL"/>
-                </w:rPr>
-                <w:t xml:space="preserve"> Keulen: Taschen.</w:t>
-              </w:r>
-            </w:p>
-            <w:p>
-              <w:pPr>
-                <w:pStyle w:val="Bibliography"/>
-                <w:ind w:left="720" w:hanging="720"/>
-                <w:rPr>
-                  <w:noProof/>
-                </w:rPr>
-              </w:pPr>
-              <w:r>
-                <w:rPr>
-                  <w:noProof/>
-                </w:rPr>
-                <w:t xml:space="preserve">Moller Hansen, Stig. 2023. “Echoes in Code - Using Graphic Design Heritage to Teach Programing.” </w:t>
-              </w:r>
-              <w:r>
-                <w:rPr>
-                  <w:i/>
-                  <w:iCs/>
-                  <w:noProof/>
-                </w:rPr>
-                <w:t>Iterations.</w:t>
-              </w:r>
-              <w:r>
-                <w:rPr>
-                  <w:noProof/>
-                </w:rPr>
-                <w:t xml:space="preserve"> Rotterdam: Creative Coding Utrecht.</w:t>
-              </w:r>
-            </w:p>
-            <w:p>
-              <w:pPr>
-                <w:pStyle w:val="Bibliography"/>
-                <w:ind w:left="720" w:hanging="720"/>
-                <w:rPr>
-                  <w:noProof/>
-                </w:rPr>
-              </w:pPr>
-              <w:r>
-                <w:rPr>
-                  <w:noProof/>
-                </w:rPr>
-                <w:t xml:space="preserve">Moholy-Nagy, László. 1930. “Light-Space Modulator.” </w:t>
-              </w:r>
-              <w:r>
-                <w:rPr>
-                  <w:i/>
-                  <w:iCs/>
-                  <w:noProof/>
-                </w:rPr>
-                <w:t>Media Kunst Netz.</w:t>
-              </w:r>
-              <w:r>
-                <w:rPr>
-                  <w:noProof/>
-                </w:rPr>
-                <w:t xml:space="preserve"> Accessed October 2023. http://www.medienkunstnetz.de/works/licht-raum-modulator/.</w:t>
+                <w:t>. Retrieved from Wikipedia - The free Encyclopedia: https://en.wikipedia.org/wiki/Avant-garde</w:t>
               </w:r>
             </w:p>
             <w:p>
@@ -20514,7 +19840,7 @@
 </file>
 
 <file path=word/commentsExtensible.xml><?xml version="1.0" encoding="utf-8"?>
-<w16cex:commentsExtensible xmlns:wpc="http://schemas.microsoft.com/office/word/2010/wordprocessingCanvas" xmlns:cx="http://schemas.microsoft.com/office/drawing/2014/chartex" xmlns:cx1="http://schemas.microsoft.com/office/drawing/2015/9/8/chartex" xmlns:cx2="http://schemas.microsoft.com/office/drawing/2015/10/21/chartex" xmlns:cx3="http://schemas.microsoft.com/office/drawing/2016/5/9/chartex" xmlns:cx4="http://schemas.microsoft.com/office/drawing/2016/5/10/chartex" xmlns:cx5="http://schemas.microsoft.com/office/drawing/2016/5/11/chartex" xmlns:cx6="http://schemas.microsoft.com/office/drawing/2016/5/12/chartex" xmlns:cx7="http://schemas.microsoft.com/office/drawing/2016/5/13/chartex" xmlns:cx8="http://schemas.microsoft.com/office/drawing/2016/5/14/chartex" xmlns:mc="http://schemas.openxmlformats.org/markup-compatibility/2006" xmlns:aink="http://schemas.microsoft.com/office/drawing/2016/ink" xmlns:am3d="http://schemas.microsoft.com/office/drawing/2017/model3d" xmlns:o="urn:schemas-microsoft-com:office:office" xmlns:oel="http://schemas.microsoft.com/office/2019/extlst" xmlns:r="http://schemas.openxmlformats.org/officeDocument/2006/relationships" xmlns:m="http://schemas.openxmlformats.org/officeDocument/2006/math" xmlns:v="urn:schemas-microsoft-com:vml" xmlns:wp14="http://schemas.microsoft.com/office/word/2010/wordprocessingDrawing" xmlns:wp="http://schemas.openxmlformats.org/drawingml/2006/wordprocessingDrawing" xmlns:w10="urn:schemas-microsoft-com:office:word" xmlns:w="http://schemas.openxmlformats.org/wordprocessingml/2006/main" xmlns:w14="http://schemas.microsoft.com/office/word/2010/wordml" xmlns:w15="http://schemas.microsoft.com/office/word/2012/wordml" xmlns:w16cex="http://schemas.microsoft.com/office/word/2018/wordml/cex" xmlns:w16cid="http://schemas.microsoft.com/office/word/2016/wordml/cid" xmlns:w16="http://schemas.microsoft.com/office/word/2018/wordml" xmlns:w16sdtdh="http://schemas.microsoft.com/office/word/2020/wordml/sdtdatahash" xmlns:w16se="http://schemas.microsoft.com/office/word/2015/wordml/symex" xmlns:wpg="http://schemas.microsoft.com/office/word/2010/wordprocessingGroup" xmlns:wpi="http://schemas.microsoft.com/office/word/2010/wordprocessingInk" xmlns:wne="http://schemas.microsoft.com/office/word/2006/wordml" xmlns:wps="http://schemas.microsoft.com/office/word/2010/wordprocessingShape" mc:Ignorable="w14 w15 w16se w16cid w16 w16cex w16sdtdh wp14">
+<w16cex:commentsExtensible xmlns:wpc="http://schemas.microsoft.com/office/word/2010/wordprocessingCanvas" xmlns:cx="http://schemas.microsoft.com/office/drawing/2014/chartex" xmlns:cx1="http://schemas.microsoft.com/office/drawing/2015/9/8/chartex" xmlns:cx2="http://schemas.microsoft.com/office/drawing/2015/10/21/chartex" xmlns:cx3="http://schemas.microsoft.com/office/drawing/2016/5/9/chartex" xmlns:cx4="http://schemas.microsoft.com/office/drawing/2016/5/10/chartex" xmlns:cx5="http://schemas.microsoft.com/office/drawing/2016/5/11/chartex" xmlns:cx6="http://schemas.microsoft.com/office/drawing/2016/5/12/chartex" xmlns:cx7="http://schemas.microsoft.com/office/drawing/2016/5/13/chartex" xmlns:cx8="http://schemas.microsoft.com/office/drawing/2016/5/14/chartex" xmlns:cr="http://schemas.microsoft.com/office/comments/2020/reactions" xmlns:mc="http://schemas.openxmlformats.org/markup-compatibility/2006" xmlns:aink="http://schemas.microsoft.com/office/drawing/2016/ink" xmlns:am3d="http://schemas.microsoft.com/office/drawing/2017/model3d" xmlns:o="urn:schemas-microsoft-com:office:office" xmlns:oel="http://schemas.microsoft.com/office/2019/extlst" xmlns:r="http://schemas.openxmlformats.org/officeDocument/2006/relationships" xmlns:m="http://schemas.openxmlformats.org/officeDocument/2006/math" xmlns:v="urn:schemas-microsoft-com:vml" xmlns:wp14="http://schemas.microsoft.com/office/word/2010/wordprocessingDrawing" xmlns:wp="http://schemas.openxmlformats.org/drawingml/2006/wordprocessingDrawing" xmlns:w10="urn:schemas-microsoft-com:office:word" xmlns:w="http://schemas.openxmlformats.org/wordprocessingml/2006/main" xmlns:w14="http://schemas.microsoft.com/office/word/2010/wordml" xmlns:w15="http://schemas.microsoft.com/office/word/2012/wordml" xmlns:w16cex="http://schemas.microsoft.com/office/word/2018/wordml/cex" xmlns:w16cid="http://schemas.microsoft.com/office/word/2016/wordml/cid" xmlns:w16="http://schemas.microsoft.com/office/word/2018/wordml" xmlns:w16sdtdh="http://schemas.microsoft.com/office/word/2020/wordml/sdtdatahash" xmlns:w16se="http://schemas.microsoft.com/office/word/2015/wordml/symex" xmlns:wpg="http://schemas.microsoft.com/office/word/2010/wordprocessingGroup" xmlns:wpi="http://schemas.microsoft.com/office/word/2010/wordprocessingInk" xmlns:wne="http://schemas.microsoft.com/office/word/2006/wordml" xmlns:wps="http://schemas.microsoft.com/office/word/2010/wordprocessingShape" mc:Ignorable="w14 w15 w16se w16cid w16 w16cex w16sdtdh cr wp14">
   <w16cex:commentExtensible w16cex:durableId="498E17C0" w16cex:dateUtc="2023-11-11T17:53:00Z"/>
   <w16cex:commentExtensible w16cex:durableId="038CB854" w16cex:dateUtc="2023-11-11T17:54:00Z"/>
   <w16cex:commentExtensible w16cex:durableId="42140469" w16cex:dateUtc="2023-12-26T19:01:00Z"/>
@@ -20759,7 +20085,7 @@
               <w:noProof/>
               <w:lang w:val="en-US"/>
             </w:rPr>
-            <w:t>(TATE sd)</w:t>
+            <w:t>(TATE)</w:t>
           </w:r>
           <w:r>
             <w:fldChar w:fldCharType="end"/>
@@ -20907,21 +20233,7 @@
         <w:rPr>
           <w:lang w:val="en-US"/>
         </w:rPr>
-        <w:t xml:space="preserve">has been present in the Cyberpunk literature since its beginning. However, reality has shown that governmental organizations and policies </w:t>
-      </w:r>
-      <w:proofErr w:type="gramStart"/>
-      <w:r>
-        <w:rPr>
-          <w:lang w:val="en-US"/>
-        </w:rPr>
-        <w:t>lag behind</w:t>
-      </w:r>
-      <w:proofErr w:type="gramEnd"/>
-      <w:r>
-        <w:rPr>
-          <w:lang w:val="en-US"/>
-        </w:rPr>
-        <w:t xml:space="preserve"> technological developments.</w:t>
+        <w:t>has been present in the Cyberpunk literature since its beginning. However, reality has shown that governmental organizations and policies lag behind technological developments.</w:t>
       </w:r>
     </w:p>
   </w:footnote>
@@ -21029,7 +20341,7 @@
               <w:noProof/>
               <w:lang w:val="en-US"/>
             </w:rPr>
-            <w:t>(V2_ 1987)</w:t>
+            <w:t>(V2_, 1987)</w:t>
           </w:r>
           <w:r>
             <w:fldChar w:fldCharType="end"/>
@@ -21165,23 +20477,7 @@
           <w:i/>
           <w:iCs/>
         </w:rPr>
-        <w:t xml:space="preserve">“We live in a society </w:t>
-      </w:r>
-      <w:proofErr w:type="gramStart"/>
-      <w:r>
-        <w:rPr>
-          <w:i/>
-          <w:iCs/>
-        </w:rPr>
-        <w:t>absolutely dependent</w:t>
-      </w:r>
-      <w:proofErr w:type="gramEnd"/>
-      <w:r>
-        <w:rPr>
-          <w:i/>
-          <w:iCs/>
-        </w:rPr>
-        <w:t xml:space="preserve"> on science and technology and yet have cleverly arranged things so that almost no one understands science and technology. That's a clear prescription for disaster.”</w:t>
+        <w:t>“We live in a society absolutely dependent on science and technology and yet have cleverly arranged things so that almost no one understands science and technology. That's a clear prescription for disaster.”</w:t>
       </w:r>
     </w:p>
   </w:footnote>
@@ -25706,7 +25002,7 @@
 </file>
 
 <file path=customXml/item1.xml><?xml version="1.0" encoding="utf-8"?>
-<b:Sources xmlns:b="http://schemas.openxmlformats.org/officeDocument/2006/bibliography" xmlns="http://schemas.openxmlformats.org/officeDocument/2006/bibliography" SelectedStyle="/CHICAGO.XSL" StyleName="Chicago" Version="16">
+<b:Sources xmlns:b="http://schemas.openxmlformats.org/officeDocument/2006/bibliography" xmlns="http://schemas.openxmlformats.org/officeDocument/2006/bibliography" SelectedStyle="\APASixthEditionOfficeOnline.xsl" StyleName="APA" Version="6">
   <b:Source>
     <b:Tag>Wik</b:Tag>
     <b:SourceType>InternetSite</b:SourceType>
@@ -26850,7 +26146,7 @@
 </file>
 
 <file path=customXml/itemProps1.xml><?xml version="1.0" encoding="utf-8"?>
-<ds:datastoreItem xmlns:ds="http://schemas.openxmlformats.org/officeDocument/2006/customXml" ds:itemID="{40127EAB-DB35-3049-92CA-31352FA8DF25}">
+<ds:datastoreItem xmlns:ds="http://schemas.openxmlformats.org/officeDocument/2006/customXml" ds:itemID="{85E49898-A82D-4298-8F48-48FA74DD9727}">
   <ds:schemaRefs>
     <ds:schemaRef ds:uri="http://schemas.openxmlformats.org/officeDocument/2006/bibliography"/>
   </ds:schemaRefs>
